--- a/writeup.docx
+++ b/writeup.docx
@@ -18,8 +18,18 @@
           <w:sz w:val="24"/>
           <w:szCs w:val="24"/>
         </w:rPr>
-        <w:t>Taylan Dillion</w:t>
-      </w:r>
+        <w:t xml:space="preserve">Taylan </w:t>
+      </w:r>
+      <w:proofErr w:type="spellStart"/>
+      <w:r>
+        <w:rPr>
+          <w:rFonts w:ascii="Lucida Sans" w:hAnsi="Lucida Sans"/>
+          <w:sz w:val="24"/>
+          <w:szCs w:val="24"/>
+        </w:rPr>
+        <w:t>Dillion</w:t>
+      </w:r>
+      <w:proofErr w:type="spellEnd"/>
     </w:p>
     <w:p>
       <w:pPr>
@@ -86,18 +96,34 @@
           <w:sz w:val="24"/>
           <w:szCs w:val="24"/>
         </w:rPr>
-        <w:t>The problem can be modeled as a graph by representing each possible intersection as a node. Bugs that are not located at intersections are simply part of an edge.</w:t>
-      </w:r>
-      <w:r>
-        <w:rPr>
-          <w:rFonts w:ascii="Lucida Sans" w:hAnsi="Lucida Sans"/>
-          <w:sz w:val="24"/>
-          <w:szCs w:val="24"/>
-        </w:rPr>
-        <w:t xml:space="preserve"> To implement this in Java, there will be a HashMap containing all bugs and a hashset </w:t>
-      </w:r>
-      <w:bookmarkStart w:id="0" w:name="_GoBack"/>
-      <w:bookmarkEnd w:id="0"/>
+        <w:t xml:space="preserve">I modeled the problem as a graph by setting each bug to be a node, and the web between them as edges. The initial graph is directly read in from the file and represented as a set of Bug objects, which each have an id, and a set of integers representing which bugs are adjacent to it. During the file reading process, I also needed a way to store the direction of the edge from one bug to the other. I decided to use a 2D array to do this, with the following convention: The element located on row Y, column X of the 2D array, is a string representing the direction of the web from bug with ID Y to bug with ID X. Once the Adjacency Matrix (set of Bugs) and the directions matrix (for storing directions of edges) have been built, I use the data contained in them to </w:t>
+      </w:r>
+      <w:r>
+        <w:rPr>
+          <w:rFonts w:ascii="Lucida Sans" w:hAnsi="Lucida Sans"/>
+          <w:sz w:val="24"/>
+          <w:szCs w:val="24"/>
+        </w:rPr>
+        <w:t xml:space="preserve">build a second web (Graph, Adjacency Matrix) that contains only valid possible jumps and the edges relating them. For example, in the first web, the spider could jump from bug 3 to bug 2, 14, 15, or 4. In the second (improved) web, from bug 3, the spider can only make valid moves: jumping to bug 0, 19, 30, 6. </w:t>
+      </w:r>
+      <w:proofErr w:type="gramStart"/>
+      <w:r>
+        <w:rPr>
+          <w:rFonts w:ascii="Lucida Sans" w:hAnsi="Lucida Sans"/>
+          <w:sz w:val="24"/>
+          <w:szCs w:val="24"/>
+        </w:rPr>
+        <w:t>The</w:t>
+      </w:r>
+      <w:proofErr w:type="gramEnd"/>
+      <w:r>
+        <w:rPr>
+          <w:rFonts w:ascii="Lucida Sans" w:hAnsi="Lucida Sans"/>
+          <w:sz w:val="24"/>
+          <w:szCs w:val="24"/>
+        </w:rPr>
+        <w:t xml:space="preserve"> algorithm for building the new graph is explained next.</w:t>
+      </w:r>
     </w:p>
     <w:p>
       <w:pPr>
@@ -119,32 +145,26 @@
           <w:szCs w:val="48"/>
         </w:rPr>
       </w:pPr>
-      <w:r>
-        <w:rPr>
-          <w:rFonts w:ascii="Lucida Sans" w:hAnsi="Lucida Sans"/>
-          <w:color w:val="D2492A" w:themeColor="text2"/>
-          <w:sz w:val="48"/>
-          <w:szCs w:val="48"/>
-        </w:rPr>
-        <w:t>Algorithm</w:t>
-      </w:r>
     </w:p>
     <w:p>
       <w:pPr>
         <w:spacing w:after="0" w:line="480" w:lineRule="auto"/>
         <w:rPr>
           <w:rFonts w:ascii="Lucida Sans" w:hAnsi="Lucida Sans"/>
-          <w:sz w:val="24"/>
-          <w:szCs w:val="24"/>
+          <w:color w:val="D2492A" w:themeColor="text2"/>
+          <w:sz w:val="48"/>
+          <w:szCs w:val="48"/>
         </w:rPr>
       </w:pPr>
       <w:r>
         <w:rPr>
           <w:rFonts w:ascii="Lucida Sans" w:hAnsi="Lucida Sans"/>
-          <w:sz w:val="24"/>
-          <w:szCs w:val="24"/>
-        </w:rPr>
-        <w:t>The algorithm for forming the file into a graph is as follows:</w:t>
+          <w:color w:val="D2492A" w:themeColor="text2"/>
+          <w:sz w:val="48"/>
+          <w:szCs w:val="48"/>
+        </w:rPr>
+        <w:lastRenderedPageBreak/>
+        <w:t>Algorithm</w:t>
       </w:r>
     </w:p>
     <w:p>
@@ -162,7 +182,7 @@
           <w:sz w:val="24"/>
           <w:szCs w:val="24"/>
         </w:rPr>
-        <w:t>B = set containing bugs</w:t>
+        <w:t>The reading of the graph in from the file was simple – Line by line, if the web doesn’t contain a bug with the ID of the first integer in the line, then I would create new bug, add the second integer in the line to that bug, and add that bug to the web. The third (string) in the file is stored into the directions matrix. I repeat the process for each line, starting at the second integer, to ensure that the resulting graph is undirected.</w:t>
       </w:r>
     </w:p>
     <w:p>
@@ -174,65 +194,141 @@
           <w:szCs w:val="24"/>
         </w:rPr>
       </w:pPr>
-      <w:r>
-        <w:rPr>
-          <w:rFonts w:ascii="Lucida Sans" w:hAnsi="Lucida Sans"/>
-          <w:sz w:val="24"/>
-          <w:szCs w:val="24"/>
-        </w:rPr>
-        <w:t>For each line in the file:</w:t>
-      </w:r>
+    </w:p>
+    <w:p>
+      <w:pPr>
+        <w:autoSpaceDE w:val="0"/>
+        <w:autoSpaceDN w:val="0"/>
+        <w:adjustRightInd w:val="0"/>
+        <w:spacing w:after="0" w:line="480" w:lineRule="auto"/>
+        <w:rPr>
+          <w:rFonts w:ascii="Lucida Sans" w:hAnsi="Lucida Sans"/>
+          <w:sz w:val="24"/>
+          <w:szCs w:val="24"/>
+        </w:rPr>
+      </w:pPr>
+      <w:r>
+        <w:rPr>
+          <w:rFonts w:ascii="Lucida Sans" w:hAnsi="Lucida Sans"/>
+          <w:sz w:val="24"/>
+          <w:szCs w:val="24"/>
+        </w:rPr>
+        <w:t xml:space="preserve">Building the second (improved) graph from the first was </w:t>
+      </w:r>
+      <w:r>
+        <w:rPr>
+          <w:rFonts w:ascii="Lucida Sans" w:hAnsi="Lucida Sans"/>
+          <w:sz w:val="24"/>
+          <w:szCs w:val="24"/>
+        </w:rPr>
+        <w:t>more difficult.</w:t>
+      </w:r>
+    </w:p>
+    <w:p>
+      <w:pPr>
+        <w:autoSpaceDE w:val="0"/>
+        <w:autoSpaceDN w:val="0"/>
+        <w:adjustRightInd w:val="0"/>
+        <w:spacing w:after="0" w:line="480" w:lineRule="auto"/>
+        <w:rPr>
+          <w:rFonts w:ascii="Lucida Sans" w:hAnsi="Lucida Sans"/>
+          <w:sz w:val="24"/>
+          <w:szCs w:val="24"/>
+        </w:rPr>
+      </w:pPr>
     </w:p>
     <w:p>
       <w:pPr>
         <w:spacing w:after="0" w:line="480" w:lineRule="auto"/>
         <w:rPr>
-          <w:rFonts w:ascii="Lucida Sans" w:hAnsi="Lucida Sans"/>
+          <w:rFonts w:ascii="Consolas" w:hAnsi="Consolas"/>
           <w:sz w:val="24"/>
           <w:szCs w:val="24"/>
         </w:rPr>
       </w:pPr>
-      <w:r>
-        <w:rPr>
-          <w:rFonts w:ascii="Lucida Sans" w:hAnsi="Lucida Sans"/>
-          <w:sz w:val="24"/>
-          <w:szCs w:val="24"/>
-        </w:rPr>
-        <w:tab/>
-        <w:t>F = the first integer</w:t>
+      <w:proofErr w:type="gramStart"/>
+      <w:r>
+        <w:rPr>
+          <w:rFonts w:ascii="Consolas" w:hAnsi="Consolas"/>
+          <w:sz w:val="24"/>
+          <w:szCs w:val="24"/>
+        </w:rPr>
+        <w:t>for</w:t>
+      </w:r>
+      <w:proofErr w:type="gramEnd"/>
+      <w:r>
+        <w:rPr>
+          <w:rFonts w:ascii="Consolas" w:hAnsi="Consolas"/>
+          <w:sz w:val="24"/>
+          <w:szCs w:val="24"/>
+        </w:rPr>
+        <w:t xml:space="preserve"> (Bug a : web1)</w:t>
       </w:r>
     </w:p>
     <w:p>
       <w:pPr>
         <w:spacing w:after="0" w:line="480" w:lineRule="auto"/>
         <w:rPr>
-          <w:rFonts w:ascii="Lucida Sans" w:hAnsi="Lucida Sans"/>
+          <w:rFonts w:ascii="Consolas" w:hAnsi="Consolas"/>
           <w:sz w:val="24"/>
           <w:szCs w:val="24"/>
         </w:rPr>
       </w:pPr>
       <w:r>
         <w:rPr>
-          <w:rFonts w:ascii="Lucida Sans" w:hAnsi="Lucida Sans"/>
+          <w:rFonts w:ascii="Consolas" w:hAnsi="Consolas"/>
           <w:sz w:val="24"/>
           <w:szCs w:val="24"/>
         </w:rPr>
         <w:tab/>
-        <w:t>If F does not exist in B</w:t>
+      </w:r>
+      <w:proofErr w:type="gramStart"/>
+      <w:r>
+        <w:rPr>
+          <w:rFonts w:ascii="Consolas" w:hAnsi="Consolas"/>
+          <w:sz w:val="24"/>
+          <w:szCs w:val="24"/>
+        </w:rPr>
+        <w:t>for</w:t>
+      </w:r>
+      <w:proofErr w:type="gramEnd"/>
+      <w:r>
+        <w:rPr>
+          <w:rFonts w:ascii="Consolas" w:hAnsi="Consolas"/>
+          <w:sz w:val="24"/>
+          <w:szCs w:val="24"/>
+        </w:rPr>
+        <w:t xml:space="preserve"> (Bug b :</w:t>
+      </w:r>
+      <w:r>
+        <w:rPr>
+          <w:rFonts w:ascii="Consolas" w:hAnsi="Consolas"/>
+          <w:sz w:val="24"/>
+          <w:szCs w:val="24"/>
+        </w:rPr>
+        <w:t xml:space="preserve"> [the neighbors of a]</w:t>
+      </w:r>
+      <w:r>
+        <w:rPr>
+          <w:rFonts w:ascii="Consolas" w:hAnsi="Consolas"/>
+          <w:sz w:val="24"/>
+          <w:szCs w:val="24"/>
+        </w:rPr>
+        <w:t>)</w:t>
       </w:r>
     </w:p>
     <w:p>
       <w:pPr>
         <w:spacing w:after="0" w:line="480" w:lineRule="auto"/>
         <w:rPr>
-          <w:rFonts w:ascii="Lucida Sans" w:hAnsi="Lucida Sans"/>
+          <w:rFonts w:ascii="Consolas" w:hAnsi="Consolas"/>
           <w:sz w:val="24"/>
           <w:szCs w:val="24"/>
         </w:rPr>
       </w:pPr>
       <w:r>
         <w:rPr>
-          <w:rFonts w:ascii="Lucida Sans" w:hAnsi="Lucida Sans"/>
+          <w:rFonts w:ascii="Consolas" w:hAnsi="Consolas"/>
           <w:sz w:val="24"/>
           <w:szCs w:val="24"/>
         </w:rPr>
@@ -240,26 +336,59 @@
       </w:r>
       <w:r>
         <w:rPr>
-          <w:rFonts w:ascii="Lucida Sans" w:hAnsi="Lucida Sans"/>
+          <w:rFonts w:ascii="Consolas" w:hAnsi="Consolas"/>
           <w:sz w:val="24"/>
           <w:szCs w:val="24"/>
         </w:rPr>
         <w:tab/>
-        <w:t>Add F to B</w:t>
+      </w:r>
+      <w:proofErr w:type="gramStart"/>
+      <w:r>
+        <w:rPr>
+          <w:rFonts w:ascii="Consolas" w:hAnsi="Consolas"/>
+          <w:sz w:val="24"/>
+          <w:szCs w:val="24"/>
+        </w:rPr>
+        <w:t>for</w:t>
+      </w:r>
+      <w:proofErr w:type="gramEnd"/>
+      <w:r>
+        <w:rPr>
+          <w:rFonts w:ascii="Consolas" w:hAnsi="Consolas"/>
+          <w:sz w:val="24"/>
+          <w:szCs w:val="24"/>
+        </w:rPr>
+        <w:t xml:space="preserve"> (Bug c : </w:t>
+      </w:r>
+      <w:r>
+        <w:rPr>
+          <w:rFonts w:ascii="Consolas" w:hAnsi="Consolas"/>
+          <w:sz w:val="24"/>
+          <w:szCs w:val="24"/>
+        </w:rPr>
+        <w:t>[the neighbors of b]</w:t>
+      </w:r>
+      <w:r>
+        <w:rPr>
+          <w:rFonts w:ascii="Consolas" w:hAnsi="Consolas"/>
+          <w:sz w:val="24"/>
+          <w:szCs w:val="24"/>
+        </w:rPr>
+        <w:t>)</w:t>
       </w:r>
     </w:p>
     <w:p>
       <w:pPr>
         <w:spacing w:after="0" w:line="480" w:lineRule="auto"/>
         <w:rPr>
-          <w:rFonts w:ascii="Lucida Sans" w:hAnsi="Lucida Sans"/>
+          <w:rFonts w:ascii="Consolas" w:hAnsi="Consolas"/>
           <w:sz w:val="24"/>
           <w:szCs w:val="24"/>
         </w:rPr>
       </w:pPr>
       <w:r>
         <w:rPr>
-          <w:rFonts w:ascii="Lucida Sans" w:hAnsi="Lucida Sans"/>
+          <w:rFonts w:ascii="Consolas" w:hAnsi="Consolas"/>
           <w:sz w:val="24"/>
           <w:szCs w:val="24"/>
         </w:rPr>
@@ -267,13 +396,3944 @@
       </w:r>
       <w:r>
         <w:rPr>
-          <w:rFonts w:ascii="Lucida Sans" w:hAnsi="Lucida Sans"/>
+          <w:rFonts w:ascii="Consolas" w:hAnsi="Consolas"/>
           <w:sz w:val="24"/>
           <w:szCs w:val="24"/>
         </w:rPr>
         <w:tab/>
-        <w:t xml:space="preserve">Move onto next </w:t>
-      </w:r>
+      </w:r>
+      <w:r>
+        <w:rPr>
+          <w:rFonts w:ascii="Consolas" w:hAnsi="Consolas"/>
+          <w:sz w:val="24"/>
+          <w:szCs w:val="24"/>
+        </w:rPr>
+        <w:tab/>
+      </w:r>
+      <w:proofErr w:type="gramStart"/>
+      <w:r>
+        <w:rPr>
+          <w:rFonts w:ascii="Consolas" w:hAnsi="Consolas"/>
+          <w:sz w:val="24"/>
+          <w:szCs w:val="24"/>
+        </w:rPr>
+        <w:t>for</w:t>
+      </w:r>
+      <w:proofErr w:type="gramEnd"/>
+      <w:r>
+        <w:rPr>
+          <w:rFonts w:ascii="Consolas" w:hAnsi="Consolas"/>
+          <w:sz w:val="24"/>
+          <w:szCs w:val="24"/>
+        </w:rPr>
+        <w:t xml:space="preserve"> (Bug d :</w:t>
+      </w:r>
+      <w:r>
+        <w:rPr>
+          <w:rFonts w:ascii="Consolas" w:hAnsi="Consolas"/>
+          <w:sz w:val="24"/>
+          <w:szCs w:val="24"/>
+        </w:rPr>
+        <w:t xml:space="preserve"> [the neighbors of c]</w:t>
+      </w:r>
+      <w:r>
+        <w:rPr>
+          <w:rFonts w:ascii="Consolas" w:hAnsi="Consolas"/>
+          <w:sz w:val="24"/>
+          <w:szCs w:val="24"/>
+        </w:rPr>
+        <w:t>)</w:t>
+      </w:r>
+    </w:p>
+    <w:p>
+      <w:pPr>
+        <w:spacing w:after="0" w:line="480" w:lineRule="auto"/>
+        <w:rPr>
+          <w:rFonts w:ascii="Consolas" w:hAnsi="Consolas"/>
+          <w:sz w:val="24"/>
+          <w:szCs w:val="24"/>
+        </w:rPr>
+      </w:pPr>
+      <w:r>
+        <w:rPr>
+          <w:rFonts w:ascii="Consolas" w:hAnsi="Consolas"/>
+          <w:sz w:val="24"/>
+          <w:szCs w:val="24"/>
+        </w:rPr>
+        <w:tab/>
+      </w:r>
+      <w:r>
+        <w:rPr>
+          <w:rFonts w:ascii="Consolas" w:hAnsi="Consolas"/>
+          <w:sz w:val="24"/>
+          <w:szCs w:val="24"/>
+        </w:rPr>
+        <w:tab/>
+      </w:r>
+      <w:r>
+        <w:rPr>
+          <w:rFonts w:ascii="Consolas" w:hAnsi="Consolas"/>
+          <w:sz w:val="24"/>
+          <w:szCs w:val="24"/>
+        </w:rPr>
+        <w:tab/>
+      </w:r>
+      <w:r>
+        <w:rPr>
+          <w:rFonts w:ascii="Consolas" w:hAnsi="Consolas"/>
+          <w:sz w:val="24"/>
+          <w:szCs w:val="24"/>
+        </w:rPr>
+        <w:tab/>
+      </w:r>
+      <w:proofErr w:type="gramStart"/>
+      <w:r>
+        <w:rPr>
+          <w:rFonts w:ascii="Consolas" w:hAnsi="Consolas"/>
+          <w:sz w:val="24"/>
+          <w:szCs w:val="24"/>
+        </w:rPr>
+        <w:t>if</w:t>
+      </w:r>
+      <w:proofErr w:type="gramEnd"/>
+      <w:r>
+        <w:rPr>
+          <w:rFonts w:ascii="Consolas" w:hAnsi="Consolas"/>
+          <w:sz w:val="24"/>
+          <w:szCs w:val="24"/>
+        </w:rPr>
+        <w:t xml:space="preserve"> (a-&gt;b is the same direction as b-&gt;c and</w:t>
+      </w:r>
+    </w:p>
+    <w:p>
+      <w:pPr>
+        <w:spacing w:after="0" w:line="480" w:lineRule="auto"/>
+        <w:rPr>
+          <w:rFonts w:ascii="Consolas" w:hAnsi="Consolas"/>
+          <w:sz w:val="24"/>
+          <w:szCs w:val="24"/>
+        </w:rPr>
+      </w:pPr>
+      <w:r>
+        <w:rPr>
+          <w:rFonts w:ascii="Consolas" w:hAnsi="Consolas"/>
+          <w:sz w:val="24"/>
+          <w:szCs w:val="24"/>
+        </w:rPr>
+        <w:tab/>
+      </w:r>
+      <w:r>
+        <w:rPr>
+          <w:rFonts w:ascii="Consolas" w:hAnsi="Consolas"/>
+          <w:sz w:val="24"/>
+          <w:szCs w:val="24"/>
+        </w:rPr>
+        <w:tab/>
+      </w:r>
+      <w:r>
+        <w:rPr>
+          <w:rFonts w:ascii="Consolas" w:hAnsi="Consolas"/>
+          <w:sz w:val="24"/>
+          <w:szCs w:val="24"/>
+        </w:rPr>
+        <w:tab/>
+      </w:r>
+      <w:r>
+        <w:rPr>
+          <w:rFonts w:ascii="Consolas" w:hAnsi="Consolas"/>
+          <w:sz w:val="24"/>
+          <w:szCs w:val="24"/>
+        </w:rPr>
+        <w:tab/>
+      </w:r>
+      <w:proofErr w:type="gramStart"/>
+      <w:r>
+        <w:rPr>
+          <w:rFonts w:ascii="Consolas" w:hAnsi="Consolas"/>
+          <w:sz w:val="24"/>
+          <w:szCs w:val="24"/>
+        </w:rPr>
+        <w:t>b</w:t>
+      </w:r>
+      <w:proofErr w:type="gramEnd"/>
+      <w:r>
+        <w:rPr>
+          <w:rFonts w:ascii="Consolas" w:hAnsi="Consolas"/>
+          <w:sz w:val="24"/>
+          <w:szCs w:val="24"/>
+        </w:rPr>
+        <w:t>-&gt;c is the same direction as c-&gt;d)</w:t>
+      </w:r>
+    </w:p>
+    <w:p>
+      <w:pPr>
+        <w:spacing w:after="0" w:line="480" w:lineRule="auto"/>
+        <w:rPr>
+          <w:rFonts w:ascii="Consolas" w:hAnsi="Consolas"/>
+          <w:sz w:val="24"/>
+          <w:szCs w:val="24"/>
+        </w:rPr>
+      </w:pPr>
+      <w:r>
+        <w:rPr>
+          <w:rFonts w:ascii="Consolas" w:hAnsi="Consolas"/>
+          <w:sz w:val="24"/>
+          <w:szCs w:val="24"/>
+        </w:rPr>
+        <w:tab/>
+      </w:r>
+      <w:r>
+        <w:rPr>
+          <w:rFonts w:ascii="Consolas" w:hAnsi="Consolas"/>
+          <w:sz w:val="24"/>
+          <w:szCs w:val="24"/>
+        </w:rPr>
+        <w:tab/>
+      </w:r>
+      <w:r>
+        <w:rPr>
+          <w:rFonts w:ascii="Consolas" w:hAnsi="Consolas"/>
+          <w:sz w:val="24"/>
+          <w:szCs w:val="24"/>
+        </w:rPr>
+        <w:tab/>
+      </w:r>
+      <w:r>
+        <w:rPr>
+          <w:rFonts w:ascii="Consolas" w:hAnsi="Consolas"/>
+          <w:sz w:val="24"/>
+          <w:szCs w:val="24"/>
+        </w:rPr>
+        <w:tab/>
+      </w:r>
+      <w:r>
+        <w:rPr>
+          <w:rFonts w:ascii="Consolas" w:hAnsi="Consolas"/>
+          <w:sz w:val="24"/>
+          <w:szCs w:val="24"/>
+        </w:rPr>
+        <w:tab/>
+      </w:r>
+      <w:r>
+        <w:rPr>
+          <w:rFonts w:ascii="Consolas" w:hAnsi="Consolas"/>
+          <w:sz w:val="24"/>
+          <w:szCs w:val="24"/>
+        </w:rPr>
+        <w:t>// add bug</w:t>
+      </w:r>
+      <w:r>
+        <w:rPr>
+          <w:rFonts w:ascii="Consolas" w:hAnsi="Consolas"/>
+          <w:sz w:val="24"/>
+          <w:szCs w:val="24"/>
+        </w:rPr>
+        <w:t xml:space="preserve"> a</w:t>
+      </w:r>
+      <w:r>
+        <w:rPr>
+          <w:rFonts w:ascii="Consolas" w:hAnsi="Consolas"/>
+          <w:sz w:val="24"/>
+          <w:szCs w:val="24"/>
+        </w:rPr>
+        <w:t xml:space="preserve"> to the second web Graph) </w:t>
+      </w:r>
+      <w:r>
+        <w:rPr>
+          <w:rFonts w:ascii="Consolas" w:hAnsi="Consolas"/>
+          <w:sz w:val="24"/>
+          <w:szCs w:val="24"/>
+        </w:rPr>
+        <w:tab/>
+      </w:r>
+      <w:r>
+        <w:rPr>
+          <w:rFonts w:ascii="Consolas" w:hAnsi="Consolas"/>
+          <w:sz w:val="24"/>
+          <w:szCs w:val="24"/>
+        </w:rPr>
+        <w:tab/>
+      </w:r>
+      <w:r>
+        <w:rPr>
+          <w:rFonts w:ascii="Consolas" w:hAnsi="Consolas"/>
+          <w:sz w:val="24"/>
+          <w:szCs w:val="24"/>
+        </w:rPr>
+        <w:tab/>
+      </w:r>
+      <w:r>
+        <w:rPr>
+          <w:rFonts w:ascii="Consolas" w:hAnsi="Consolas"/>
+          <w:sz w:val="24"/>
+          <w:szCs w:val="24"/>
+        </w:rPr>
+        <w:tab/>
+      </w:r>
+      <w:r>
+        <w:rPr>
+          <w:rFonts w:ascii="Consolas" w:hAnsi="Consolas"/>
+          <w:sz w:val="24"/>
+          <w:szCs w:val="24"/>
+        </w:rPr>
+        <w:tab/>
+      </w:r>
+      <w:r>
+        <w:rPr>
+          <w:rFonts w:ascii="Consolas" w:hAnsi="Consolas"/>
+          <w:sz w:val="24"/>
+          <w:szCs w:val="24"/>
+        </w:rPr>
+        <w:tab/>
+      </w:r>
+      <w:r>
+        <w:rPr>
+          <w:rFonts w:ascii="Consolas" w:hAnsi="Consolas"/>
+          <w:sz w:val="24"/>
+          <w:szCs w:val="24"/>
+        </w:rPr>
+        <w:t xml:space="preserve">// </w:t>
+      </w:r>
+      <w:r>
+        <w:rPr>
+          <w:rFonts w:ascii="Consolas" w:hAnsi="Consolas"/>
+          <w:sz w:val="24"/>
+          <w:szCs w:val="24"/>
+        </w:rPr>
+        <w:t xml:space="preserve">using the same process as when </w:t>
+      </w:r>
+      <w:r>
+        <w:rPr>
+          <w:rFonts w:ascii="Consolas" w:hAnsi="Consolas"/>
+          <w:sz w:val="24"/>
+          <w:szCs w:val="24"/>
+        </w:rPr>
+        <w:tab/>
+      </w:r>
+      <w:r>
+        <w:rPr>
+          <w:rFonts w:ascii="Consolas" w:hAnsi="Consolas"/>
+          <w:sz w:val="24"/>
+          <w:szCs w:val="24"/>
+        </w:rPr>
+        <w:tab/>
+      </w:r>
+      <w:r>
+        <w:rPr>
+          <w:rFonts w:ascii="Consolas" w:hAnsi="Consolas"/>
+          <w:sz w:val="24"/>
+          <w:szCs w:val="24"/>
+        </w:rPr>
+        <w:tab/>
+      </w:r>
+      <w:r>
+        <w:rPr>
+          <w:rFonts w:ascii="Consolas" w:hAnsi="Consolas"/>
+          <w:sz w:val="24"/>
+          <w:szCs w:val="24"/>
+        </w:rPr>
+        <w:tab/>
+      </w:r>
+      <w:r>
+        <w:rPr>
+          <w:rFonts w:ascii="Consolas" w:hAnsi="Consolas"/>
+          <w:sz w:val="24"/>
+          <w:szCs w:val="24"/>
+        </w:rPr>
+        <w:tab/>
+      </w:r>
+      <w:r>
+        <w:rPr>
+          <w:rFonts w:ascii="Consolas" w:hAnsi="Consolas"/>
+          <w:sz w:val="24"/>
+          <w:szCs w:val="24"/>
+        </w:rPr>
+        <w:tab/>
+      </w:r>
+      <w:r>
+        <w:rPr>
+          <w:rFonts w:ascii="Consolas" w:hAnsi="Consolas"/>
+          <w:sz w:val="24"/>
+          <w:szCs w:val="24"/>
+        </w:rPr>
+        <w:tab/>
+        <w:t xml:space="preserve">// </w:t>
+      </w:r>
+      <w:r>
+        <w:rPr>
+          <w:rFonts w:ascii="Consolas" w:hAnsi="Consolas"/>
+          <w:sz w:val="24"/>
+          <w:szCs w:val="24"/>
+        </w:rPr>
+        <w:t>loading the file</w:t>
+      </w:r>
+      <w:r>
+        <w:rPr>
+          <w:rFonts w:ascii="Consolas" w:hAnsi="Consolas"/>
+          <w:sz w:val="24"/>
+          <w:szCs w:val="24"/>
+        </w:rPr>
+        <w:t xml:space="preserve">, and add bug d as </w:t>
+      </w:r>
+      <w:r>
+        <w:rPr>
+          <w:rFonts w:ascii="Consolas" w:hAnsi="Consolas"/>
+          <w:sz w:val="24"/>
+          <w:szCs w:val="24"/>
+        </w:rPr>
+        <w:tab/>
+      </w:r>
+      <w:r>
+        <w:rPr>
+          <w:rFonts w:ascii="Consolas" w:hAnsi="Consolas"/>
+          <w:sz w:val="24"/>
+          <w:szCs w:val="24"/>
+        </w:rPr>
+        <w:tab/>
+      </w:r>
+      <w:r>
+        <w:rPr>
+          <w:rFonts w:ascii="Consolas" w:hAnsi="Consolas"/>
+          <w:sz w:val="24"/>
+          <w:szCs w:val="24"/>
+        </w:rPr>
+        <w:tab/>
+      </w:r>
+      <w:r>
+        <w:rPr>
+          <w:rFonts w:ascii="Consolas" w:hAnsi="Consolas"/>
+          <w:sz w:val="24"/>
+          <w:szCs w:val="24"/>
+        </w:rPr>
+        <w:tab/>
+      </w:r>
+      <w:r>
+        <w:rPr>
+          <w:rFonts w:ascii="Consolas" w:hAnsi="Consolas"/>
+          <w:sz w:val="24"/>
+          <w:szCs w:val="24"/>
+        </w:rPr>
+        <w:tab/>
+      </w:r>
+      <w:r>
+        <w:rPr>
+          <w:rFonts w:ascii="Consolas" w:hAnsi="Consolas"/>
+          <w:sz w:val="24"/>
+          <w:szCs w:val="24"/>
+        </w:rPr>
+        <w:tab/>
+        <w:t>// an adjacency</w:t>
+      </w:r>
+    </w:p>
+    <w:p>
+      <w:pPr>
+        <w:spacing w:after="0" w:line="480" w:lineRule="auto"/>
+        <w:rPr>
+          <w:rFonts w:ascii="Lucida Sans" w:hAnsi="Lucida Sans"/>
+          <w:sz w:val="24"/>
+          <w:szCs w:val="24"/>
+        </w:rPr>
+      </w:pPr>
+      <w:r>
+        <w:rPr>
+          <w:rFonts w:ascii="Lucida Sans" w:hAnsi="Lucida Sans"/>
+          <w:sz w:val="24"/>
+          <w:szCs w:val="24"/>
+        </w:rPr>
+        <w:lastRenderedPageBreak/>
+        <w:t xml:space="preserve">I utilize the transitive property </w:t>
+      </w:r>
+      <w:r>
+        <w:rPr>
+          <w:rFonts w:ascii="Lucida Sans" w:hAnsi="Lucida Sans"/>
+          <w:sz w:val="24"/>
+          <w:szCs w:val="24"/>
+        </w:rPr>
+        <w:t>to guarantee t</w:t>
+      </w:r>
+      <w:r>
+        <w:rPr>
+          <w:rFonts w:ascii="Lucida Sans" w:hAnsi="Lucida Sans"/>
+          <w:sz w:val="24"/>
+          <w:szCs w:val="24"/>
+        </w:rPr>
+        <w:t xml:space="preserve">hat Bug a, b, c, and </w:t>
+      </w:r>
+      <w:proofErr w:type="spellStart"/>
+      <w:r>
+        <w:rPr>
+          <w:rFonts w:ascii="Lucida Sans" w:hAnsi="Lucida Sans"/>
+          <w:sz w:val="24"/>
+          <w:szCs w:val="24"/>
+        </w:rPr>
+        <w:t>d are</w:t>
+      </w:r>
+      <w:proofErr w:type="spellEnd"/>
+      <w:r>
+        <w:rPr>
+          <w:rFonts w:ascii="Lucida Sans" w:hAnsi="Lucida Sans"/>
+          <w:sz w:val="24"/>
+          <w:szCs w:val="24"/>
+        </w:rPr>
+        <w:t xml:space="preserve"> in a straight line, and thus, the spid</w:t>
+      </w:r>
+      <w:r>
+        <w:rPr>
+          <w:rFonts w:ascii="Lucida Sans" w:hAnsi="Lucida Sans"/>
+          <w:sz w:val="24"/>
+          <w:szCs w:val="24"/>
+        </w:rPr>
+        <w:t xml:space="preserve">er can jump from bug </w:t>
+      </w:r>
+      <w:proofErr w:type="gramStart"/>
+      <w:r>
+        <w:rPr>
+          <w:rFonts w:ascii="Lucida Sans" w:hAnsi="Lucida Sans"/>
+          <w:sz w:val="24"/>
+          <w:szCs w:val="24"/>
+        </w:rPr>
+        <w:t>a to</w:t>
+      </w:r>
+      <w:proofErr w:type="gramEnd"/>
+      <w:r>
+        <w:rPr>
+          <w:rFonts w:ascii="Lucida Sans" w:hAnsi="Lucida Sans"/>
+          <w:sz w:val="24"/>
+          <w:szCs w:val="24"/>
+        </w:rPr>
+        <w:t xml:space="preserve"> bug d, and thus, these are added into the new graph as mutually adjacent.</w:t>
+      </w:r>
+    </w:p>
+    <w:p>
+      <w:pPr>
+        <w:spacing w:after="0" w:line="480" w:lineRule="auto"/>
+        <w:rPr>
+          <w:rFonts w:ascii="Lucida Sans" w:hAnsi="Lucida Sans"/>
+          <w:sz w:val="24"/>
+          <w:szCs w:val="24"/>
+        </w:rPr>
+      </w:pPr>
+      <w:r>
+        <w:rPr>
+          <w:rFonts w:ascii="Lucida Sans" w:hAnsi="Lucida Sans"/>
+          <w:sz w:val="24"/>
+          <w:szCs w:val="24"/>
+        </w:rPr>
+        <w:t>Once the new graph containing only valid jumps is built, I perform a Breadth-First Search on it. This is done by giving each Bug object two new members: a Boolean visited value (we don’t need three cases of visited for this graph) and an integer that represents the ID of the current bu</w:t>
+      </w:r>
+      <w:r>
+        <w:rPr>
+          <w:rFonts w:ascii="Lucida Sans" w:hAnsi="Lucida Sans"/>
+          <w:sz w:val="24"/>
+          <w:szCs w:val="24"/>
+        </w:rPr>
+        <w:t>g</w:t>
+      </w:r>
+      <w:r>
+        <w:rPr>
+          <w:rFonts w:ascii="Lucida Sans" w:hAnsi="Lucida Sans"/>
+          <w:sz w:val="24"/>
+          <w:szCs w:val="24"/>
+        </w:rPr>
+        <w:t>’s parent.</w:t>
+      </w:r>
+      <w:r>
+        <w:rPr>
+          <w:rFonts w:ascii="Lucida Sans" w:hAnsi="Lucida Sans"/>
+          <w:sz w:val="24"/>
+          <w:szCs w:val="24"/>
+        </w:rPr>
+        <w:t xml:space="preserve"> The </w:t>
+      </w:r>
+      <w:proofErr w:type="spellStart"/>
+      <w:r>
+        <w:rPr>
+          <w:rFonts w:ascii="Lucida Sans" w:hAnsi="Lucida Sans"/>
+          <w:sz w:val="24"/>
+          <w:szCs w:val="24"/>
+        </w:rPr>
+        <w:t>traceback</w:t>
+      </w:r>
+      <w:proofErr w:type="spellEnd"/>
+      <w:r>
+        <w:rPr>
+          <w:rFonts w:ascii="Lucida Sans" w:hAnsi="Lucida Sans"/>
+          <w:sz w:val="24"/>
+          <w:szCs w:val="24"/>
+        </w:rPr>
+        <w:t xml:space="preserve"> function then starts at the final bug (the spider is considered a bug for the algorithm, with ID n + 1, 92 in this example) and visits that bug’s parent, pushing each parent onto a stack, that is the solution to the maze.</w:t>
+      </w:r>
+    </w:p>
+    <w:p>
+      <w:pPr>
+        <w:spacing w:after="0" w:line="480" w:lineRule="auto"/>
+        <w:rPr>
+          <w:rFonts w:ascii="Lucida Sans" w:hAnsi="Lucida Sans"/>
+          <w:sz w:val="24"/>
+          <w:szCs w:val="24"/>
+        </w:rPr>
+      </w:pPr>
+    </w:p>
+    <w:p>
+      <w:pPr>
+        <w:spacing w:after="0" w:line="480" w:lineRule="auto"/>
+        <w:rPr>
+          <w:rFonts w:ascii="Lucida Sans" w:hAnsi="Lucida Sans"/>
+          <w:color w:val="D2492A" w:themeColor="text2"/>
+          <w:sz w:val="48"/>
+          <w:szCs w:val="48"/>
+        </w:rPr>
+      </w:pPr>
+      <w:r>
+        <w:rPr>
+          <w:rFonts w:ascii="Lucida Sans" w:hAnsi="Lucida Sans"/>
+          <w:color w:val="D2492A" w:themeColor="text2"/>
+          <w:sz w:val="48"/>
+          <w:szCs w:val="48"/>
+        </w:rPr>
+        <w:t>Results</w:t>
+      </w:r>
+    </w:p>
+    <w:p>
+      <w:pPr>
+        <w:spacing w:after="0" w:line="480" w:lineRule="auto"/>
+        <w:rPr>
+          <w:rFonts w:ascii="Lucida Sans" w:hAnsi="Lucida Sans"/>
+          <w:sz w:val="24"/>
+          <w:szCs w:val="24"/>
+        </w:rPr>
+      </w:pPr>
+      <w:r>
+        <w:rPr>
+          <w:rFonts w:ascii="Lucida Sans" w:hAnsi="Lucida Sans"/>
+          <w:sz w:val="24"/>
+          <w:szCs w:val="24"/>
+        </w:rPr>
+        <w:t>The program then prints the stack of solutions, and the output is as follows:</w:t>
+      </w:r>
+    </w:p>
+    <w:p>
+      <w:pPr>
+        <w:spacing w:after="0" w:line="480" w:lineRule="auto"/>
+        <w:rPr>
+          <w:rFonts w:ascii="Courier New" w:hAnsi="Courier New" w:cs="Courier New"/>
+          <w:color w:val="000000"/>
+          <w:sz w:val="20"/>
+          <w:szCs w:val="20"/>
+        </w:rPr>
+      </w:pPr>
+    </w:p>
+    <w:p>
+      <w:pPr>
+        <w:spacing w:after="0" w:line="480" w:lineRule="auto"/>
+        <w:rPr>
+          <w:rFonts w:ascii="Courier New" w:hAnsi="Courier New" w:cs="Courier New"/>
+          <w:color w:val="000000"/>
+          <w:sz w:val="24"/>
+          <w:szCs w:val="24"/>
+        </w:rPr>
+      </w:pPr>
+      <w:r>
+        <w:rPr>
+          <w:rFonts w:ascii="Courier New" w:hAnsi="Courier New" w:cs="Courier New"/>
+          <w:color w:val="000000"/>
+          <w:sz w:val="24"/>
+          <w:szCs w:val="24"/>
+        </w:rPr>
+        <w:t>0, 3, 19, 44, 63, 85, 82, 59, 33, 36, 39, 42, 68, 90, 87, 84, 60, 35, 38, 41, 54, 57, 71, 52, 29, 50, 74, 77, 80, 61, 34, 37, 40, 43,</w:t>
+      </w:r>
+      <w:r>
+        <w:rPr>
+          <w:rFonts w:ascii="Courier New" w:hAnsi="Courier New" w:cs="Courier New"/>
+          <w:color w:val="000000"/>
+          <w:sz w:val="24"/>
+          <w:szCs w:val="24"/>
+        </w:rPr>
+        <w:t xml:space="preserve"> 69, 66, 86, 89, 65, 45, 64, 92</w:t>
+      </w:r>
+    </w:p>
+    <w:p>
+      <w:pPr>
+        <w:spacing w:after="0" w:line="480" w:lineRule="auto"/>
+        <w:rPr>
+          <w:rFonts w:ascii="Courier New" w:hAnsi="Courier New" w:cs="Courier New"/>
+          <w:color w:val="000000"/>
+          <w:sz w:val="20"/>
+          <w:szCs w:val="20"/>
+        </w:rPr>
+      </w:pPr>
+    </w:p>
+    <w:p>
+      <w:pPr>
+        <w:spacing w:after="0" w:line="480" w:lineRule="auto"/>
+        <w:rPr>
+          <w:rFonts w:ascii="Lucida Sans" w:hAnsi="Lucida Sans" w:cs="Courier New"/>
+          <w:color w:val="000000"/>
+          <w:sz w:val="24"/>
+          <w:szCs w:val="24"/>
+        </w:rPr>
+      </w:pPr>
+      <w:r>
+        <w:rPr>
+          <w:rFonts w:ascii="Lucida Sans" w:hAnsi="Lucida Sans" w:cs="Courier New"/>
+          <w:color w:val="000000"/>
+          <w:sz w:val="24"/>
+          <w:szCs w:val="24"/>
+        </w:rPr>
+        <w:t>This is</w:t>
+      </w:r>
+      <w:r>
+        <w:rPr>
+          <w:rFonts w:ascii="Lucida Sans" w:hAnsi="Lucida Sans" w:cs="Courier New"/>
+          <w:color w:val="000000"/>
+          <w:sz w:val="24"/>
+          <w:szCs w:val="24"/>
+        </w:rPr>
+        <w:t xml:space="preserve"> the expected output, as found by</w:t>
+      </w:r>
+      <w:r>
+        <w:rPr>
+          <w:rFonts w:ascii="Lucida Sans" w:hAnsi="Lucida Sans" w:cs="Courier New"/>
+          <w:color w:val="000000"/>
+          <w:sz w:val="24"/>
+          <w:szCs w:val="24"/>
+        </w:rPr>
+        <w:t xml:space="preserve"> solving the problem by hand.</w:t>
+      </w:r>
+    </w:p>
+    <w:p>
+      <w:pPr>
+        <w:spacing w:after="0" w:line="480" w:lineRule="auto"/>
+        <w:rPr>
+          <w:rFonts w:ascii="Lucida Sans" w:hAnsi="Lucida Sans" w:cs="Courier New"/>
+          <w:color w:val="000000"/>
+          <w:sz w:val="24"/>
+          <w:szCs w:val="24"/>
+        </w:rPr>
+      </w:pPr>
+    </w:p>
+    <w:p>
+      <w:pPr>
+        <w:spacing w:after="0" w:line="480" w:lineRule="auto"/>
+        <w:rPr>
+          <w:rFonts w:ascii="Lucida Sans" w:hAnsi="Lucida Sans" w:cs="Courier New"/>
+          <w:color w:val="000000"/>
+          <w:sz w:val="24"/>
+          <w:szCs w:val="24"/>
+        </w:rPr>
+      </w:pPr>
+    </w:p>
+    <w:p>
+      <w:pPr>
+        <w:spacing w:after="0" w:line="480" w:lineRule="auto"/>
+        <w:rPr>
+          <w:rFonts w:ascii="Lucida Sans" w:hAnsi="Lucida Sans" w:cs="Courier New"/>
+          <w:color w:val="000000"/>
+          <w:sz w:val="24"/>
+          <w:szCs w:val="24"/>
+        </w:rPr>
+      </w:pPr>
+    </w:p>
+    <w:p>
+      <w:pPr>
+        <w:spacing w:after="0" w:line="480" w:lineRule="auto"/>
+        <w:rPr>
+          <w:rFonts w:ascii="Lucida Sans" w:hAnsi="Lucida Sans" w:cs="Courier New"/>
+          <w:color w:val="D2492A" w:themeColor="text2"/>
+          <w:sz w:val="48"/>
+          <w:szCs w:val="48"/>
+        </w:rPr>
+      </w:pPr>
+      <w:r>
+        <w:rPr>
+          <w:rFonts w:ascii="Lucida Sans" w:hAnsi="Lucida Sans" w:cs="Courier New"/>
+          <w:color w:val="D2492A" w:themeColor="text2"/>
+          <w:sz w:val="48"/>
+          <w:szCs w:val="48"/>
+        </w:rPr>
+        <w:lastRenderedPageBreak/>
+        <w:t>Argument</w:t>
+      </w:r>
+    </w:p>
+    <w:p>
+      <w:pPr>
+        <w:spacing w:after="0" w:line="480" w:lineRule="auto"/>
+        <w:rPr>
+          <w:rFonts w:ascii="Lucida Sans" w:hAnsi="Lucida Sans"/>
+          <w:sz w:val="24"/>
+          <w:szCs w:val="24"/>
+        </w:rPr>
+      </w:pPr>
+      <w:r>
+        <w:rPr>
+          <w:rFonts w:ascii="Lucida Sans" w:hAnsi="Lucida Sans"/>
+          <w:sz w:val="24"/>
+          <w:szCs w:val="24"/>
+        </w:rPr>
+        <w:t xml:space="preserve">Since it is guaranteed that the second web contains only nodes with edges pointing to where the spider can make a valid jump, the spider can never make an invalid jump in the Breadth-First Search to find node n + 1. Also, since my </w:t>
+      </w:r>
+      <w:proofErr w:type="spellStart"/>
+      <w:r>
+        <w:rPr>
+          <w:rFonts w:ascii="Lucida Sans" w:hAnsi="Lucida Sans"/>
+          <w:sz w:val="24"/>
+          <w:szCs w:val="24"/>
+        </w:rPr>
+        <w:t>JUnit</w:t>
+      </w:r>
+      <w:proofErr w:type="spellEnd"/>
+      <w:r>
+        <w:rPr>
+          <w:rFonts w:ascii="Lucida Sans" w:hAnsi="Lucida Sans"/>
+          <w:sz w:val="24"/>
+          <w:szCs w:val="24"/>
+        </w:rPr>
+        <w:t xml:space="preserve"> tests confirm that the second web is, in fact, valid (by testing the size of the second web and the 2 nodes it should </w:t>
+      </w:r>
+      <w:r>
+        <w:rPr>
+          <w:rFonts w:ascii="Lucida Sans" w:hAnsi="Lucida Sans"/>
+          <w:b/>
+          <w:sz w:val="24"/>
+          <w:szCs w:val="24"/>
+        </w:rPr>
+        <w:t>not</w:t>
+      </w:r>
+      <w:r>
+        <w:rPr>
+          <w:rFonts w:ascii="Lucida Sans" w:hAnsi="Lucida Sans"/>
+          <w:sz w:val="24"/>
+          <w:szCs w:val="24"/>
+        </w:rPr>
+        <w:t xml:space="preserve"> contain, 13 and 14), this algorithm must solve the problem.</w:t>
+      </w:r>
+    </w:p>
+    <w:p>
+      <w:pPr>
+        <w:spacing w:after="0" w:line="480" w:lineRule="auto"/>
+        <w:rPr>
+          <w:rFonts w:ascii="Lucida Sans" w:hAnsi="Lucida Sans"/>
+          <w:sz w:val="24"/>
+          <w:szCs w:val="24"/>
+        </w:rPr>
+      </w:pPr>
+    </w:p>
+    <w:p>
+      <w:pPr>
+        <w:spacing w:after="0" w:line="480" w:lineRule="auto"/>
+        <w:rPr>
+          <w:rFonts w:ascii="Lucida Sans" w:hAnsi="Lucida Sans"/>
+          <w:sz w:val="24"/>
+          <w:szCs w:val="24"/>
+        </w:rPr>
+      </w:pPr>
+    </w:p>
+    <w:p>
+      <w:pPr>
+        <w:spacing w:after="0" w:line="480" w:lineRule="auto"/>
+        <w:rPr>
+          <w:rFonts w:ascii="Lucida Sans" w:hAnsi="Lucida Sans"/>
+          <w:sz w:val="24"/>
+          <w:szCs w:val="24"/>
+        </w:rPr>
+      </w:pPr>
+    </w:p>
+    <w:p>
+      <w:pPr>
+        <w:spacing w:after="0" w:line="480" w:lineRule="auto"/>
+        <w:rPr>
+          <w:rFonts w:ascii="Lucida Sans" w:hAnsi="Lucida Sans"/>
+          <w:sz w:val="24"/>
+          <w:szCs w:val="24"/>
+        </w:rPr>
+      </w:pPr>
+    </w:p>
+    <w:p>
+      <w:pPr>
+        <w:spacing w:after="0" w:line="480" w:lineRule="auto"/>
+        <w:rPr>
+          <w:rFonts w:ascii="Lucida Sans" w:hAnsi="Lucida Sans"/>
+          <w:sz w:val="24"/>
+          <w:szCs w:val="24"/>
+        </w:rPr>
+      </w:pPr>
+    </w:p>
+    <w:p>
+      <w:pPr>
+        <w:spacing w:after="0" w:line="480" w:lineRule="auto"/>
+        <w:rPr>
+          <w:rFonts w:ascii="Lucida Sans" w:hAnsi="Lucida Sans"/>
+          <w:sz w:val="24"/>
+          <w:szCs w:val="24"/>
+        </w:rPr>
+      </w:pPr>
+    </w:p>
+    <w:p>
+      <w:pPr>
+        <w:spacing w:after="0" w:line="480" w:lineRule="auto"/>
+        <w:rPr>
+          <w:rFonts w:ascii="Lucida Sans" w:hAnsi="Lucida Sans"/>
+          <w:sz w:val="24"/>
+          <w:szCs w:val="24"/>
+        </w:rPr>
+      </w:pPr>
+    </w:p>
+    <w:p>
+      <w:pPr>
+        <w:spacing w:after="0" w:line="480" w:lineRule="auto"/>
+        <w:rPr>
+          <w:rFonts w:ascii="Lucida Sans" w:hAnsi="Lucida Sans"/>
+          <w:sz w:val="24"/>
+          <w:szCs w:val="24"/>
+        </w:rPr>
+      </w:pPr>
+    </w:p>
+    <w:p>
+      <w:pPr>
+        <w:spacing w:after="0" w:line="480" w:lineRule="auto"/>
+        <w:rPr>
+          <w:rFonts w:ascii="Lucida Sans" w:hAnsi="Lucida Sans"/>
+          <w:sz w:val="24"/>
+          <w:szCs w:val="24"/>
+        </w:rPr>
+      </w:pPr>
+    </w:p>
+    <w:p>
+      <w:pPr>
+        <w:spacing w:after="0" w:line="480" w:lineRule="auto"/>
+        <w:rPr>
+          <w:rFonts w:ascii="Lucida Sans" w:hAnsi="Lucida Sans"/>
+          <w:sz w:val="24"/>
+          <w:szCs w:val="24"/>
+        </w:rPr>
+      </w:pPr>
+    </w:p>
+    <w:p>
+      <w:pPr>
+        <w:spacing w:after="0" w:line="480" w:lineRule="auto"/>
+        <w:rPr>
+          <w:rFonts w:ascii="Lucida Sans" w:hAnsi="Lucida Sans"/>
+          <w:sz w:val="24"/>
+          <w:szCs w:val="24"/>
+        </w:rPr>
+      </w:pPr>
+    </w:p>
+    <w:p>
+      <w:pPr>
+        <w:spacing w:after="0" w:line="480" w:lineRule="auto"/>
+        <w:rPr>
+          <w:rFonts w:ascii="Lucida Sans" w:hAnsi="Lucida Sans"/>
+          <w:sz w:val="24"/>
+          <w:szCs w:val="24"/>
+        </w:rPr>
+      </w:pPr>
+    </w:p>
+    <w:p>
+      <w:pPr>
+        <w:spacing w:after="0" w:line="480" w:lineRule="auto"/>
+        <w:rPr>
+          <w:rFonts w:ascii="Lucida Sans" w:hAnsi="Lucida Sans"/>
+          <w:sz w:val="24"/>
+          <w:szCs w:val="24"/>
+        </w:rPr>
+      </w:pPr>
+    </w:p>
+    <w:p>
+      <w:pPr>
+        <w:spacing w:after="0" w:line="480" w:lineRule="auto"/>
+        <w:rPr>
+          <w:rFonts w:ascii="Lucida Sans" w:hAnsi="Lucida Sans"/>
+          <w:sz w:val="24"/>
+          <w:szCs w:val="24"/>
+        </w:rPr>
+      </w:pPr>
+    </w:p>
+    <w:p>
+      <w:pPr>
+        <w:spacing w:after="0" w:line="480" w:lineRule="auto"/>
+        <w:rPr>
+          <w:rFonts w:ascii="Lucida Sans" w:hAnsi="Lucida Sans"/>
+          <w:sz w:val="24"/>
+          <w:szCs w:val="24"/>
+        </w:rPr>
+      </w:pPr>
+    </w:p>
+    <w:p>
+      <w:pPr>
+        <w:spacing w:after="0" w:line="480" w:lineRule="auto"/>
+        <w:rPr>
+          <w:rFonts w:ascii="Courier New" w:hAnsi="Courier New" w:cs="Courier New"/>
+          <w:color w:val="B05A65"/>
+          <w:sz w:val="24"/>
+          <w:szCs w:val="24"/>
+        </w:rPr>
+      </w:pPr>
+      <w:r>
+        <w:rPr>
+          <w:rFonts w:ascii="Courier New" w:hAnsi="Courier New" w:cs="Courier New"/>
+          <w:noProof/>
+          <w:color w:val="B05A65"/>
+          <w:sz w:val="24"/>
+          <w:szCs w:val="24"/>
+        </w:rPr>
+        <w:lastRenderedPageBreak/>
+        <mc:AlternateContent>
+          <mc:Choice Requires="wps">
+            <w:drawing>
+              <wp:inline distT="0" distB="0" distL="0" distR="0">
+                <wp:extent cx="5925787" cy="8680862"/>
+                <wp:effectExtent l="0" t="0" r="18415" b="25400"/>
+                <wp:docPr id="217" name="Text Box 2"/>
+                <wp:cNvGraphicFramePr>
+                  <a:graphicFrameLocks xmlns:a="http://schemas.openxmlformats.org/drawingml/2006/main"/>
+                </wp:cNvGraphicFramePr>
+                <a:graphic xmlns:a="http://schemas.openxmlformats.org/drawingml/2006/main">
+                  <a:graphicData uri="http://schemas.microsoft.com/office/word/2010/wordprocessingShape">
+                    <wps:wsp>
+                      <wps:cNvSpPr txBox="1">
+                        <a:spLocks noChangeArrowheads="1"/>
+                      </wps:cNvSpPr>
+                      <wps:spPr bwMode="auto">
+                        <a:xfrm>
+                          <a:off x="0" y="0"/>
+                          <a:ext cx="5925787" cy="8680862"/>
+                        </a:xfrm>
+                        <a:prstGeom prst="rect">
+                          <a:avLst/>
+                        </a:prstGeom>
+                        <a:solidFill>
+                          <a:srgbClr val="FFFFFF"/>
+                        </a:solidFill>
+                        <a:ln w="9525">
+                          <a:solidFill>
+                            <a:srgbClr val="000000"/>
+                          </a:solidFill>
+                          <a:miter lim="800000"/>
+                          <a:headEnd/>
+                          <a:tailEnd/>
+                        </a:ln>
+                      </wps:spPr>
+                      <wps:txbx>
+                        <w:txbxContent>
+                          <w:p>
+                            <w:pPr>
+                              <w:autoSpaceDE w:val="0"/>
+                              <w:autoSpaceDN w:val="0"/>
+                              <w:adjustRightInd w:val="0"/>
+                              <w:spacing w:after="0" w:line="240" w:lineRule="auto"/>
+                              <w:rPr>
+                                <w:rFonts w:ascii="Courier New" w:hAnsi="Courier New" w:cs="Courier New"/>
+                                <w:sz w:val="24"/>
+                                <w:szCs w:val="24"/>
+                              </w:rPr>
+                            </w:pPr>
+                            <w:proofErr w:type="gramStart"/>
+                            <w:r>
+                              <w:rPr>
+                                <w:rFonts w:ascii="Courier New" w:hAnsi="Courier New" w:cs="Courier New"/>
+                                <w:b/>
+                                <w:bCs/>
+                                <w:color w:val="295F94"/>
+                                <w:sz w:val="24"/>
+                                <w:szCs w:val="24"/>
+                              </w:rPr>
+                              <w:t>package</w:t>
+                            </w:r>
+                            <w:proofErr w:type="gramEnd"/>
+                            <w:r>
+                              <w:rPr>
+                                <w:rFonts w:ascii="Courier New" w:hAnsi="Courier New" w:cs="Courier New"/>
+                                <w:color w:val="585858"/>
+                                <w:sz w:val="24"/>
+                                <w:szCs w:val="24"/>
+                              </w:rPr>
+                              <w:t xml:space="preserve"> main</w:t>
+                            </w:r>
+                            <w:r>
+                              <w:rPr>
+                                <w:rFonts w:ascii="Courier New" w:hAnsi="Courier New" w:cs="Courier New"/>
+                                <w:color w:val="000000"/>
+                                <w:sz w:val="24"/>
+                                <w:szCs w:val="24"/>
+                              </w:rPr>
+                              <w:t>;</w:t>
+                            </w:r>
+                          </w:p>
+                          <w:p>
+                            <w:pPr>
+                              <w:autoSpaceDE w:val="0"/>
+                              <w:autoSpaceDN w:val="0"/>
+                              <w:adjustRightInd w:val="0"/>
+                              <w:spacing w:after="0" w:line="240" w:lineRule="auto"/>
+                              <w:rPr>
+                                <w:rFonts w:ascii="Courier New" w:hAnsi="Courier New" w:cs="Courier New"/>
+                                <w:sz w:val="24"/>
+                                <w:szCs w:val="24"/>
+                              </w:rPr>
+                            </w:pPr>
+                          </w:p>
+                          <w:p>
+                            <w:pPr>
+                              <w:autoSpaceDE w:val="0"/>
+                              <w:autoSpaceDN w:val="0"/>
+                              <w:adjustRightInd w:val="0"/>
+                              <w:spacing w:after="0" w:line="240" w:lineRule="auto"/>
+                              <w:rPr>
+                                <w:rFonts w:ascii="Courier New" w:hAnsi="Courier New" w:cs="Courier New"/>
+                                <w:sz w:val="24"/>
+                                <w:szCs w:val="24"/>
+                              </w:rPr>
+                            </w:pPr>
+                            <w:proofErr w:type="gramStart"/>
+                            <w:r>
+                              <w:rPr>
+                                <w:rFonts w:ascii="Courier New" w:hAnsi="Courier New" w:cs="Courier New"/>
+                                <w:b/>
+                                <w:bCs/>
+                                <w:color w:val="295F94"/>
+                                <w:sz w:val="24"/>
+                                <w:szCs w:val="24"/>
+                              </w:rPr>
+                              <w:t>import</w:t>
+                            </w:r>
+                            <w:proofErr w:type="gramEnd"/>
+                            <w:r>
+                              <w:rPr>
+                                <w:rFonts w:ascii="Courier New" w:hAnsi="Courier New" w:cs="Courier New"/>
+                                <w:color w:val="585858"/>
+                                <w:sz w:val="24"/>
+                                <w:szCs w:val="24"/>
+                              </w:rPr>
+                              <w:t xml:space="preserve"> </w:t>
+                            </w:r>
+                            <w:proofErr w:type="spellStart"/>
+                            <w:r>
+                              <w:rPr>
+                                <w:rFonts w:ascii="Courier New" w:hAnsi="Courier New" w:cs="Courier New"/>
+                                <w:color w:val="585858"/>
+                                <w:sz w:val="24"/>
+                                <w:szCs w:val="24"/>
+                              </w:rPr>
+                              <w:t>java</w:t>
+                            </w:r>
+                            <w:r>
+                              <w:rPr>
+                                <w:rFonts w:ascii="Courier New" w:hAnsi="Courier New" w:cs="Courier New"/>
+                                <w:color w:val="000000"/>
+                                <w:sz w:val="24"/>
+                                <w:szCs w:val="24"/>
+                              </w:rPr>
+                              <w:t>.</w:t>
+                            </w:r>
+                            <w:r>
+                              <w:rPr>
+                                <w:rFonts w:ascii="Courier New" w:hAnsi="Courier New" w:cs="Courier New"/>
+                                <w:color w:val="585858"/>
+                                <w:sz w:val="24"/>
+                                <w:szCs w:val="24"/>
+                              </w:rPr>
+                              <w:t>util</w:t>
+                            </w:r>
+                            <w:r>
+                              <w:rPr>
+                                <w:rFonts w:ascii="Courier New" w:hAnsi="Courier New" w:cs="Courier New"/>
+                                <w:color w:val="000000"/>
+                                <w:sz w:val="24"/>
+                                <w:szCs w:val="24"/>
+                              </w:rPr>
+                              <w:t>.</w:t>
+                            </w:r>
+                            <w:r>
+                              <w:rPr>
+                                <w:rFonts w:ascii="Courier New" w:hAnsi="Courier New" w:cs="Courier New"/>
+                                <w:color w:val="585858"/>
+                                <w:sz w:val="24"/>
+                                <w:szCs w:val="24"/>
+                              </w:rPr>
+                              <w:t>HashSet</w:t>
+                            </w:r>
+                            <w:proofErr w:type="spellEnd"/>
+                            <w:r>
+                              <w:rPr>
+                                <w:rFonts w:ascii="Courier New" w:hAnsi="Courier New" w:cs="Courier New"/>
+                                <w:color w:val="000000"/>
+                                <w:sz w:val="24"/>
+                                <w:szCs w:val="24"/>
+                              </w:rPr>
+                              <w:t>;</w:t>
+                            </w:r>
+                          </w:p>
+                          <w:p>
+                            <w:pPr>
+                              <w:autoSpaceDE w:val="0"/>
+                              <w:autoSpaceDN w:val="0"/>
+                              <w:adjustRightInd w:val="0"/>
+                              <w:spacing w:after="0" w:line="240" w:lineRule="auto"/>
+                              <w:rPr>
+                                <w:rFonts w:ascii="Courier New" w:hAnsi="Courier New" w:cs="Courier New"/>
+                                <w:sz w:val="24"/>
+                                <w:szCs w:val="24"/>
+                              </w:rPr>
+                            </w:pPr>
+                          </w:p>
+                          <w:p>
+                            <w:pPr>
+                              <w:autoSpaceDE w:val="0"/>
+                              <w:autoSpaceDN w:val="0"/>
+                              <w:adjustRightInd w:val="0"/>
+                              <w:spacing w:after="0" w:line="240" w:lineRule="auto"/>
+                              <w:rPr>
+                                <w:rFonts w:ascii="Courier New" w:hAnsi="Courier New" w:cs="Courier New"/>
+                                <w:sz w:val="24"/>
+                                <w:szCs w:val="24"/>
+                              </w:rPr>
+                            </w:pPr>
+                            <w:proofErr w:type="gramStart"/>
+                            <w:r>
+                              <w:rPr>
+                                <w:rFonts w:ascii="Courier New" w:hAnsi="Courier New" w:cs="Courier New"/>
+                                <w:b/>
+                                <w:bCs/>
+                                <w:color w:val="295F94"/>
+                                <w:sz w:val="24"/>
+                                <w:szCs w:val="24"/>
+                              </w:rPr>
+                              <w:t>public</w:t>
+                            </w:r>
+                            <w:proofErr w:type="gramEnd"/>
+                            <w:r>
+                              <w:rPr>
+                                <w:rFonts w:ascii="Courier New" w:hAnsi="Courier New" w:cs="Courier New"/>
+                                <w:color w:val="585858"/>
+                                <w:sz w:val="24"/>
+                                <w:szCs w:val="24"/>
+                              </w:rPr>
+                              <w:t xml:space="preserve"> </w:t>
+                            </w:r>
+                            <w:r>
+                              <w:rPr>
+                                <w:rFonts w:ascii="Courier New" w:hAnsi="Courier New" w:cs="Courier New"/>
+                                <w:b/>
+                                <w:bCs/>
+                                <w:color w:val="295F94"/>
+                                <w:sz w:val="24"/>
+                                <w:szCs w:val="24"/>
+                              </w:rPr>
+                              <w:t>class</w:t>
+                            </w:r>
+                            <w:r>
+                              <w:rPr>
+                                <w:rFonts w:ascii="Courier New" w:hAnsi="Courier New" w:cs="Courier New"/>
+                                <w:color w:val="585858"/>
+                                <w:sz w:val="24"/>
+                                <w:szCs w:val="24"/>
+                              </w:rPr>
+                              <w:t xml:space="preserve"> </w:t>
+                            </w:r>
+                            <w:r>
+                              <w:rPr>
+                                <w:rFonts w:ascii="Courier New" w:hAnsi="Courier New" w:cs="Courier New"/>
+                                <w:i/>
+                                <w:iCs/>
+                                <w:color w:val="AB2525"/>
+                                <w:sz w:val="24"/>
+                                <w:szCs w:val="24"/>
+                              </w:rPr>
+                              <w:t>Bug</w:t>
+                            </w:r>
+                            <w:r>
+                              <w:rPr>
+                                <w:rFonts w:ascii="Courier New" w:hAnsi="Courier New" w:cs="Courier New"/>
+                                <w:color w:val="585858"/>
+                                <w:sz w:val="24"/>
+                                <w:szCs w:val="24"/>
+                              </w:rPr>
+                              <w:t xml:space="preserve"> </w:t>
+                            </w:r>
+                            <w:r>
+                              <w:rPr>
+                                <w:rFonts w:ascii="Courier New" w:hAnsi="Courier New" w:cs="Courier New"/>
+                                <w:color w:val="B05A65"/>
+                                <w:sz w:val="24"/>
+                                <w:szCs w:val="24"/>
+                              </w:rPr>
+                              <w:t>{</w:t>
+                            </w:r>
+                          </w:p>
+                          <w:p>
+                            <w:pPr>
+                              <w:autoSpaceDE w:val="0"/>
+                              <w:autoSpaceDN w:val="0"/>
+                              <w:adjustRightInd w:val="0"/>
+                              <w:spacing w:after="0" w:line="240" w:lineRule="auto"/>
+                              <w:rPr>
+                                <w:rFonts w:ascii="Courier New" w:hAnsi="Courier New" w:cs="Courier New"/>
+                                <w:sz w:val="24"/>
+                                <w:szCs w:val="24"/>
+                              </w:rPr>
+                            </w:pPr>
+                            <w:r>
+                              <w:rPr>
+                                <w:rFonts w:ascii="Courier New" w:hAnsi="Courier New" w:cs="Courier New"/>
+                                <w:color w:val="585858"/>
+                                <w:sz w:val="24"/>
+                                <w:szCs w:val="24"/>
+                              </w:rPr>
+                              <w:tab/>
+                            </w:r>
+                            <w:proofErr w:type="gramStart"/>
+                            <w:r>
+                              <w:rPr>
+                                <w:rFonts w:ascii="Courier New" w:hAnsi="Courier New" w:cs="Courier New"/>
+                                <w:b/>
+                                <w:bCs/>
+                                <w:color w:val="295F94"/>
+                                <w:sz w:val="24"/>
+                                <w:szCs w:val="24"/>
+                              </w:rPr>
+                              <w:t>public</w:t>
+                            </w:r>
+                            <w:proofErr w:type="gramEnd"/>
+                            <w:r>
+                              <w:rPr>
+                                <w:rFonts w:ascii="Courier New" w:hAnsi="Courier New" w:cs="Courier New"/>
+                                <w:color w:val="585858"/>
+                                <w:sz w:val="24"/>
+                                <w:szCs w:val="24"/>
+                              </w:rPr>
+                              <w:t xml:space="preserve"> </w:t>
+                            </w:r>
+                            <w:proofErr w:type="spellStart"/>
+                            <w:r>
+                              <w:rPr>
+                                <w:rFonts w:ascii="Courier New" w:hAnsi="Courier New" w:cs="Courier New"/>
+                                <w:i/>
+                                <w:iCs/>
+                                <w:color w:val="AB2525"/>
+                                <w:sz w:val="24"/>
+                                <w:szCs w:val="24"/>
+                              </w:rPr>
+                              <w:t>HashSet</w:t>
+                            </w:r>
+                            <w:proofErr w:type="spellEnd"/>
+                            <w:r>
+                              <w:rPr>
+                                <w:rFonts w:ascii="Courier New" w:hAnsi="Courier New" w:cs="Courier New"/>
+                                <w:color w:val="000000"/>
+                                <w:sz w:val="24"/>
+                                <w:szCs w:val="24"/>
+                              </w:rPr>
+                              <w:t>&lt;</w:t>
+                            </w:r>
+                            <w:r>
+                              <w:rPr>
+                                <w:rFonts w:ascii="Courier New" w:hAnsi="Courier New" w:cs="Courier New"/>
+                                <w:color w:val="885D3B"/>
+                                <w:sz w:val="24"/>
+                                <w:szCs w:val="24"/>
+                              </w:rPr>
+                              <w:t>Integer</w:t>
+                            </w:r>
+                            <w:r>
+                              <w:rPr>
+                                <w:rFonts w:ascii="Courier New" w:hAnsi="Courier New" w:cs="Courier New"/>
+                                <w:color w:val="000000"/>
+                                <w:sz w:val="24"/>
+                                <w:szCs w:val="24"/>
+                              </w:rPr>
+                              <w:t>&gt;</w:t>
+                            </w:r>
+                            <w:r>
+                              <w:rPr>
+                                <w:rFonts w:ascii="Courier New" w:hAnsi="Courier New" w:cs="Courier New"/>
+                                <w:color w:val="585858"/>
+                                <w:sz w:val="24"/>
+                                <w:szCs w:val="24"/>
+                              </w:rPr>
+                              <w:t xml:space="preserve"> </w:t>
+                            </w:r>
+                            <w:r>
+                              <w:rPr>
+                                <w:rFonts w:ascii="Courier New" w:hAnsi="Courier New" w:cs="Courier New"/>
+                                <w:i/>
+                                <w:iCs/>
+                                <w:color w:val="566874"/>
+                                <w:sz w:val="24"/>
+                                <w:szCs w:val="24"/>
+                              </w:rPr>
+                              <w:t>neighbors</w:t>
+                            </w:r>
+                            <w:r>
+                              <w:rPr>
+                                <w:rFonts w:ascii="Courier New" w:hAnsi="Courier New" w:cs="Courier New"/>
+                                <w:color w:val="000000"/>
+                                <w:sz w:val="24"/>
+                                <w:szCs w:val="24"/>
+                              </w:rPr>
+                              <w:t>;</w:t>
+                            </w:r>
+                          </w:p>
+                          <w:p>
+                            <w:pPr>
+                              <w:autoSpaceDE w:val="0"/>
+                              <w:autoSpaceDN w:val="0"/>
+                              <w:adjustRightInd w:val="0"/>
+                              <w:spacing w:after="0" w:line="240" w:lineRule="auto"/>
+                              <w:rPr>
+                                <w:rFonts w:ascii="Courier New" w:hAnsi="Courier New" w:cs="Courier New"/>
+                                <w:sz w:val="24"/>
+                                <w:szCs w:val="24"/>
+                              </w:rPr>
+                            </w:pPr>
+                            <w:r>
+                              <w:rPr>
+                                <w:rFonts w:ascii="Courier New" w:hAnsi="Courier New" w:cs="Courier New"/>
+                                <w:color w:val="585858"/>
+                                <w:sz w:val="24"/>
+                                <w:szCs w:val="24"/>
+                              </w:rPr>
+                              <w:tab/>
+                            </w:r>
+                          </w:p>
+                          <w:p>
+                            <w:pPr>
+                              <w:autoSpaceDE w:val="0"/>
+                              <w:autoSpaceDN w:val="0"/>
+                              <w:adjustRightInd w:val="0"/>
+                              <w:spacing w:after="0" w:line="240" w:lineRule="auto"/>
+                              <w:rPr>
+                                <w:rFonts w:ascii="Courier New" w:hAnsi="Courier New" w:cs="Courier New"/>
+                                <w:sz w:val="24"/>
+                                <w:szCs w:val="24"/>
+                              </w:rPr>
+                            </w:pPr>
+                            <w:r>
+                              <w:rPr>
+                                <w:rFonts w:ascii="Courier New" w:hAnsi="Courier New" w:cs="Courier New"/>
+                                <w:color w:val="585858"/>
+                                <w:sz w:val="24"/>
+                                <w:szCs w:val="24"/>
+                              </w:rPr>
+                              <w:tab/>
+                            </w:r>
+                            <w:proofErr w:type="gramStart"/>
+                            <w:r>
+                              <w:rPr>
+                                <w:rFonts w:ascii="Courier New" w:hAnsi="Courier New" w:cs="Courier New"/>
+                                <w:b/>
+                                <w:bCs/>
+                                <w:color w:val="295F94"/>
+                                <w:sz w:val="24"/>
+                                <w:szCs w:val="24"/>
+                              </w:rPr>
+                              <w:t>public</w:t>
+                            </w:r>
+                            <w:proofErr w:type="gramEnd"/>
+                            <w:r>
+                              <w:rPr>
+                                <w:rFonts w:ascii="Courier New" w:hAnsi="Courier New" w:cs="Courier New"/>
+                                <w:color w:val="585858"/>
+                                <w:sz w:val="24"/>
+                                <w:szCs w:val="24"/>
+                              </w:rPr>
+                              <w:t xml:space="preserve"> </w:t>
+                            </w:r>
+                            <w:proofErr w:type="spellStart"/>
+                            <w:r>
+                              <w:rPr>
+                                <w:rFonts w:ascii="Courier New" w:hAnsi="Courier New" w:cs="Courier New"/>
+                                <w:b/>
+                                <w:bCs/>
+                                <w:color w:val="295F94"/>
+                                <w:sz w:val="24"/>
+                                <w:szCs w:val="24"/>
+                              </w:rPr>
+                              <w:t>int</w:t>
+                            </w:r>
+                            <w:proofErr w:type="spellEnd"/>
+                            <w:r>
+                              <w:rPr>
+                                <w:rFonts w:ascii="Courier New" w:hAnsi="Courier New" w:cs="Courier New"/>
+                                <w:color w:val="585858"/>
+                                <w:sz w:val="24"/>
+                                <w:szCs w:val="24"/>
+                              </w:rPr>
+                              <w:t xml:space="preserve"> </w:t>
+                            </w:r>
+                            <w:r>
+                              <w:rPr>
+                                <w:rFonts w:ascii="Courier New" w:hAnsi="Courier New" w:cs="Courier New"/>
+                                <w:i/>
+                                <w:iCs/>
+                                <w:color w:val="566874"/>
+                                <w:sz w:val="24"/>
+                                <w:szCs w:val="24"/>
+                              </w:rPr>
+                              <w:t>id</w:t>
+                            </w:r>
+                            <w:r>
+                              <w:rPr>
+                                <w:rFonts w:ascii="Courier New" w:hAnsi="Courier New" w:cs="Courier New"/>
+                                <w:color w:val="000000"/>
+                                <w:sz w:val="24"/>
+                                <w:szCs w:val="24"/>
+                              </w:rPr>
+                              <w:t>;</w:t>
+                            </w:r>
+                          </w:p>
+                          <w:p>
+                            <w:pPr>
+                              <w:autoSpaceDE w:val="0"/>
+                              <w:autoSpaceDN w:val="0"/>
+                              <w:adjustRightInd w:val="0"/>
+                              <w:spacing w:after="0" w:line="240" w:lineRule="auto"/>
+                              <w:rPr>
+                                <w:rFonts w:ascii="Courier New" w:hAnsi="Courier New" w:cs="Courier New"/>
+                                <w:sz w:val="24"/>
+                                <w:szCs w:val="24"/>
+                              </w:rPr>
+                            </w:pPr>
+                            <w:r>
+                              <w:rPr>
+                                <w:rFonts w:ascii="Courier New" w:hAnsi="Courier New" w:cs="Courier New"/>
+                                <w:color w:val="585858"/>
+                                <w:sz w:val="24"/>
+                                <w:szCs w:val="24"/>
+                              </w:rPr>
+                              <w:tab/>
+                            </w:r>
+                          </w:p>
+                          <w:p>
+                            <w:pPr>
+                              <w:autoSpaceDE w:val="0"/>
+                              <w:autoSpaceDN w:val="0"/>
+                              <w:adjustRightInd w:val="0"/>
+                              <w:spacing w:after="0" w:line="240" w:lineRule="auto"/>
+                              <w:rPr>
+                                <w:rFonts w:ascii="Courier New" w:hAnsi="Courier New" w:cs="Courier New"/>
+                                <w:sz w:val="24"/>
+                                <w:szCs w:val="24"/>
+                              </w:rPr>
+                            </w:pPr>
+                            <w:r>
+                              <w:rPr>
+                                <w:rFonts w:ascii="Courier New" w:hAnsi="Courier New" w:cs="Courier New"/>
+                                <w:color w:val="585858"/>
+                                <w:sz w:val="24"/>
+                                <w:szCs w:val="24"/>
+                              </w:rPr>
+                              <w:tab/>
+                            </w:r>
+                            <w:proofErr w:type="gramStart"/>
+                            <w:r>
+                              <w:rPr>
+                                <w:rFonts w:ascii="Courier New" w:hAnsi="Courier New" w:cs="Courier New"/>
+                                <w:b/>
+                                <w:bCs/>
+                                <w:color w:val="295F94"/>
+                                <w:sz w:val="24"/>
+                                <w:szCs w:val="24"/>
+                              </w:rPr>
+                              <w:t>public</w:t>
+                            </w:r>
+                            <w:proofErr w:type="gramEnd"/>
+                            <w:r>
+                              <w:rPr>
+                                <w:rFonts w:ascii="Courier New" w:hAnsi="Courier New" w:cs="Courier New"/>
+                                <w:color w:val="585858"/>
+                                <w:sz w:val="24"/>
+                                <w:szCs w:val="24"/>
+                              </w:rPr>
+                              <w:t xml:space="preserve"> </w:t>
+                            </w:r>
+                            <w:proofErr w:type="spellStart"/>
+                            <w:r>
+                              <w:rPr>
+                                <w:rFonts w:ascii="Courier New" w:hAnsi="Courier New" w:cs="Courier New"/>
+                                <w:b/>
+                                <w:bCs/>
+                                <w:color w:val="295F94"/>
+                                <w:sz w:val="24"/>
+                                <w:szCs w:val="24"/>
+                              </w:rPr>
+                              <w:t>int</w:t>
+                            </w:r>
+                            <w:proofErr w:type="spellEnd"/>
+                            <w:r>
+                              <w:rPr>
+                                <w:rFonts w:ascii="Courier New" w:hAnsi="Courier New" w:cs="Courier New"/>
+                                <w:color w:val="585858"/>
+                                <w:sz w:val="24"/>
+                                <w:szCs w:val="24"/>
+                              </w:rPr>
+                              <w:t xml:space="preserve"> </w:t>
+                            </w:r>
+                            <w:r>
+                              <w:rPr>
+                                <w:rFonts w:ascii="Courier New" w:hAnsi="Courier New" w:cs="Courier New"/>
+                                <w:i/>
+                                <w:iCs/>
+                                <w:color w:val="566874"/>
+                                <w:sz w:val="24"/>
+                                <w:szCs w:val="24"/>
+                              </w:rPr>
+                              <w:t>parent</w:t>
+                            </w:r>
+                            <w:r>
+                              <w:rPr>
+                                <w:rFonts w:ascii="Courier New" w:hAnsi="Courier New" w:cs="Courier New"/>
+                                <w:color w:val="000000"/>
+                                <w:sz w:val="24"/>
+                                <w:szCs w:val="24"/>
+                              </w:rPr>
+                              <w:t>;</w:t>
+                            </w:r>
+                          </w:p>
+                          <w:p>
+                            <w:pPr>
+                              <w:autoSpaceDE w:val="0"/>
+                              <w:autoSpaceDN w:val="0"/>
+                              <w:adjustRightInd w:val="0"/>
+                              <w:spacing w:after="0" w:line="240" w:lineRule="auto"/>
+                              <w:rPr>
+                                <w:rFonts w:ascii="Courier New" w:hAnsi="Courier New" w:cs="Courier New"/>
+                                <w:sz w:val="24"/>
+                                <w:szCs w:val="24"/>
+                              </w:rPr>
+                            </w:pPr>
+                            <w:r>
+                              <w:rPr>
+                                <w:rFonts w:ascii="Courier New" w:hAnsi="Courier New" w:cs="Courier New"/>
+                                <w:color w:val="585858"/>
+                                <w:sz w:val="24"/>
+                                <w:szCs w:val="24"/>
+                              </w:rPr>
+                              <w:tab/>
+                            </w:r>
+                          </w:p>
+                          <w:p>
+                            <w:pPr>
+                              <w:autoSpaceDE w:val="0"/>
+                              <w:autoSpaceDN w:val="0"/>
+                              <w:adjustRightInd w:val="0"/>
+                              <w:spacing w:after="0" w:line="240" w:lineRule="auto"/>
+                              <w:rPr>
+                                <w:rFonts w:ascii="Courier New" w:hAnsi="Courier New" w:cs="Courier New"/>
+                                <w:sz w:val="24"/>
+                                <w:szCs w:val="24"/>
+                              </w:rPr>
+                            </w:pPr>
+                            <w:r>
+                              <w:rPr>
+                                <w:rFonts w:ascii="Courier New" w:hAnsi="Courier New" w:cs="Courier New"/>
+                                <w:color w:val="585858"/>
+                                <w:sz w:val="24"/>
+                                <w:szCs w:val="24"/>
+                              </w:rPr>
+                              <w:tab/>
+                            </w:r>
+                            <w:proofErr w:type="spellStart"/>
+                            <w:proofErr w:type="gramStart"/>
+                            <w:r>
+                              <w:rPr>
+                                <w:rFonts w:ascii="Courier New" w:hAnsi="Courier New" w:cs="Courier New"/>
+                                <w:b/>
+                                <w:bCs/>
+                                <w:color w:val="295F94"/>
+                                <w:sz w:val="24"/>
+                                <w:szCs w:val="24"/>
+                              </w:rPr>
+                              <w:t>boolean</w:t>
+                            </w:r>
+                            <w:proofErr w:type="spellEnd"/>
+                            <w:proofErr w:type="gramEnd"/>
+                            <w:r>
+                              <w:rPr>
+                                <w:rFonts w:ascii="Courier New" w:hAnsi="Courier New" w:cs="Courier New"/>
+                                <w:color w:val="585858"/>
+                                <w:sz w:val="24"/>
+                                <w:szCs w:val="24"/>
+                              </w:rPr>
+                              <w:t xml:space="preserve"> </w:t>
+                            </w:r>
+                            <w:r>
+                              <w:rPr>
+                                <w:rFonts w:ascii="Courier New" w:hAnsi="Courier New" w:cs="Courier New"/>
+                                <w:i/>
+                                <w:iCs/>
+                                <w:color w:val="566874"/>
+                                <w:sz w:val="24"/>
+                                <w:szCs w:val="24"/>
+                              </w:rPr>
+                              <w:t>visited</w:t>
+                            </w:r>
+                            <w:r>
+                              <w:rPr>
+                                <w:rFonts w:ascii="Courier New" w:hAnsi="Courier New" w:cs="Courier New"/>
+                                <w:color w:val="585858"/>
+                                <w:sz w:val="24"/>
+                                <w:szCs w:val="24"/>
+                              </w:rPr>
+                              <w:t xml:space="preserve"> </w:t>
+                            </w:r>
+                            <w:r>
+                              <w:rPr>
+                                <w:rFonts w:ascii="Courier New" w:hAnsi="Courier New" w:cs="Courier New"/>
+                                <w:color w:val="000000"/>
+                                <w:sz w:val="24"/>
+                                <w:szCs w:val="24"/>
+                              </w:rPr>
+                              <w:t>=</w:t>
+                            </w:r>
+                            <w:r>
+                              <w:rPr>
+                                <w:rFonts w:ascii="Courier New" w:hAnsi="Courier New" w:cs="Courier New"/>
+                                <w:color w:val="585858"/>
+                                <w:sz w:val="24"/>
+                                <w:szCs w:val="24"/>
+                              </w:rPr>
+                              <w:t xml:space="preserve"> </w:t>
+                            </w:r>
+                            <w:r>
+                              <w:rPr>
+                                <w:rFonts w:ascii="Courier New" w:hAnsi="Courier New" w:cs="Courier New"/>
+                                <w:b/>
+                                <w:bCs/>
+                                <w:color w:val="295F94"/>
+                                <w:sz w:val="24"/>
+                                <w:szCs w:val="24"/>
+                              </w:rPr>
+                              <w:t>false</w:t>
+                            </w:r>
+                            <w:r>
+                              <w:rPr>
+                                <w:rFonts w:ascii="Courier New" w:hAnsi="Courier New" w:cs="Courier New"/>
+                                <w:color w:val="000000"/>
+                                <w:sz w:val="24"/>
+                                <w:szCs w:val="24"/>
+                              </w:rPr>
+                              <w:t>;</w:t>
+                            </w:r>
+                          </w:p>
+                          <w:p>
+                            <w:pPr>
+                              <w:autoSpaceDE w:val="0"/>
+                              <w:autoSpaceDN w:val="0"/>
+                              <w:adjustRightInd w:val="0"/>
+                              <w:spacing w:after="0" w:line="240" w:lineRule="auto"/>
+                              <w:rPr>
+                                <w:rFonts w:ascii="Courier New" w:hAnsi="Courier New" w:cs="Courier New"/>
+                                <w:sz w:val="24"/>
+                                <w:szCs w:val="24"/>
+                              </w:rPr>
+                            </w:pPr>
+                            <w:r>
+                              <w:rPr>
+                                <w:rFonts w:ascii="Courier New" w:hAnsi="Courier New" w:cs="Courier New"/>
+                                <w:color w:val="585858"/>
+                                <w:sz w:val="24"/>
+                                <w:szCs w:val="24"/>
+                              </w:rPr>
+                              <w:tab/>
+                            </w:r>
+                          </w:p>
+                          <w:p>
+                            <w:pPr>
+                              <w:autoSpaceDE w:val="0"/>
+                              <w:autoSpaceDN w:val="0"/>
+                              <w:adjustRightInd w:val="0"/>
+                              <w:spacing w:after="0" w:line="240" w:lineRule="auto"/>
+                              <w:rPr>
+                                <w:rFonts w:ascii="Courier New" w:hAnsi="Courier New" w:cs="Courier New"/>
+                                <w:sz w:val="24"/>
+                                <w:szCs w:val="24"/>
+                              </w:rPr>
+                            </w:pPr>
+                            <w:r>
+                              <w:rPr>
+                                <w:rFonts w:ascii="Courier New" w:hAnsi="Courier New" w:cs="Courier New"/>
+                                <w:color w:val="585858"/>
+                                <w:sz w:val="24"/>
+                                <w:szCs w:val="24"/>
+                              </w:rPr>
+                              <w:tab/>
+                            </w:r>
+                            <w:proofErr w:type="gramStart"/>
+                            <w:r>
+                              <w:rPr>
+                                <w:rFonts w:ascii="Courier New" w:hAnsi="Courier New" w:cs="Courier New"/>
+                                <w:b/>
+                                <w:bCs/>
+                                <w:color w:val="295F94"/>
+                                <w:sz w:val="24"/>
+                                <w:szCs w:val="24"/>
+                              </w:rPr>
+                              <w:t>public</w:t>
+                            </w:r>
+                            <w:proofErr w:type="gramEnd"/>
+                            <w:r>
+                              <w:rPr>
+                                <w:rFonts w:ascii="Courier New" w:hAnsi="Courier New" w:cs="Courier New"/>
+                                <w:color w:val="585858"/>
+                                <w:sz w:val="24"/>
+                                <w:szCs w:val="24"/>
+                              </w:rPr>
+                              <w:t xml:space="preserve"> </w:t>
+                            </w:r>
+                            <w:r>
+                              <w:rPr>
+                                <w:rFonts w:ascii="Courier New" w:hAnsi="Courier New" w:cs="Courier New"/>
+                                <w:b/>
+                                <w:bCs/>
+                                <w:color w:val="BC5A65"/>
+                                <w:sz w:val="24"/>
+                                <w:szCs w:val="24"/>
+                              </w:rPr>
+                              <w:t>Bug</w:t>
+                            </w:r>
+                            <w:r>
+                              <w:rPr>
+                                <w:rFonts w:ascii="Courier New" w:hAnsi="Courier New" w:cs="Courier New"/>
+                                <w:color w:val="B05A65"/>
+                                <w:sz w:val="24"/>
+                                <w:szCs w:val="24"/>
+                              </w:rPr>
+                              <w:t>(</w:t>
+                            </w:r>
+                            <w:proofErr w:type="spellStart"/>
+                            <w:r>
+                              <w:rPr>
+                                <w:rFonts w:ascii="Courier New" w:hAnsi="Courier New" w:cs="Courier New"/>
+                                <w:b/>
+                                <w:bCs/>
+                                <w:color w:val="295F94"/>
+                                <w:sz w:val="24"/>
+                                <w:szCs w:val="24"/>
+                              </w:rPr>
+                              <w:t>int</w:t>
+                            </w:r>
+                            <w:proofErr w:type="spellEnd"/>
+                            <w:r>
+                              <w:rPr>
+                                <w:rFonts w:ascii="Courier New" w:hAnsi="Courier New" w:cs="Courier New"/>
+                                <w:color w:val="585858"/>
+                                <w:sz w:val="24"/>
+                                <w:szCs w:val="24"/>
+                              </w:rPr>
+                              <w:t xml:space="preserve"> </w:t>
+                            </w:r>
+                            <w:r>
+                              <w:rPr>
+                                <w:rFonts w:ascii="Courier New" w:hAnsi="Courier New" w:cs="Courier New"/>
+                                <w:color w:val="55AA55"/>
+                                <w:sz w:val="24"/>
+                                <w:szCs w:val="24"/>
+                              </w:rPr>
+                              <w:t>id</w:t>
+                            </w:r>
+                            <w:r>
+                              <w:rPr>
+                                <w:rFonts w:ascii="Courier New" w:hAnsi="Courier New" w:cs="Courier New"/>
+                                <w:color w:val="B05A65"/>
+                                <w:sz w:val="24"/>
+                                <w:szCs w:val="24"/>
+                              </w:rPr>
+                              <w:t>)</w:t>
+                            </w:r>
+                            <w:r>
+                              <w:rPr>
+                                <w:rFonts w:ascii="Courier New" w:hAnsi="Courier New" w:cs="Courier New"/>
+                                <w:color w:val="585858"/>
+                                <w:sz w:val="24"/>
+                                <w:szCs w:val="24"/>
+                              </w:rPr>
+                              <w:t xml:space="preserve"> </w:t>
+                            </w:r>
+                            <w:r>
+                              <w:rPr>
+                                <w:rFonts w:ascii="Courier New" w:hAnsi="Courier New" w:cs="Courier New"/>
+                                <w:color w:val="B05A65"/>
+                                <w:sz w:val="24"/>
+                                <w:szCs w:val="24"/>
+                              </w:rPr>
+                              <w:t>{</w:t>
+                            </w:r>
+                          </w:p>
+                          <w:p>
+                            <w:pPr>
+                              <w:autoSpaceDE w:val="0"/>
+                              <w:autoSpaceDN w:val="0"/>
+                              <w:adjustRightInd w:val="0"/>
+                              <w:spacing w:after="0" w:line="240" w:lineRule="auto"/>
+                              <w:rPr>
+                                <w:rFonts w:ascii="Courier New" w:hAnsi="Courier New" w:cs="Courier New"/>
+                                <w:sz w:val="24"/>
+                                <w:szCs w:val="24"/>
+                              </w:rPr>
+                            </w:pPr>
+                            <w:r>
+                              <w:rPr>
+                                <w:rFonts w:ascii="Courier New" w:hAnsi="Courier New" w:cs="Courier New"/>
+                                <w:color w:val="585858"/>
+                                <w:sz w:val="24"/>
+                                <w:szCs w:val="24"/>
+                              </w:rPr>
+                              <w:tab/>
+                            </w:r>
+                            <w:r>
+                              <w:rPr>
+                                <w:rFonts w:ascii="Courier New" w:hAnsi="Courier New" w:cs="Courier New"/>
+                                <w:color w:val="585858"/>
+                                <w:sz w:val="24"/>
+                                <w:szCs w:val="24"/>
+                              </w:rPr>
+                              <w:tab/>
+                            </w:r>
+                            <w:proofErr w:type="gramStart"/>
+                            <w:r>
+                              <w:rPr>
+                                <w:rFonts w:ascii="Courier New" w:hAnsi="Courier New" w:cs="Courier New"/>
+                                <w:i/>
+                                <w:iCs/>
+                                <w:color w:val="566874"/>
+                                <w:sz w:val="24"/>
+                                <w:szCs w:val="24"/>
+                              </w:rPr>
+                              <w:t>neighbors</w:t>
+                            </w:r>
+                            <w:proofErr w:type="gramEnd"/>
+                            <w:r>
+                              <w:rPr>
+                                <w:rFonts w:ascii="Courier New" w:hAnsi="Courier New" w:cs="Courier New"/>
+                                <w:color w:val="585858"/>
+                                <w:sz w:val="24"/>
+                                <w:szCs w:val="24"/>
+                              </w:rPr>
+                              <w:t xml:space="preserve"> </w:t>
+                            </w:r>
+                            <w:r>
+                              <w:rPr>
+                                <w:rFonts w:ascii="Courier New" w:hAnsi="Courier New" w:cs="Courier New"/>
+                                <w:color w:val="000000"/>
+                                <w:sz w:val="24"/>
+                                <w:szCs w:val="24"/>
+                              </w:rPr>
+                              <w:t>=</w:t>
+                            </w:r>
+                            <w:r>
+                              <w:rPr>
+                                <w:rFonts w:ascii="Courier New" w:hAnsi="Courier New" w:cs="Courier New"/>
+                                <w:color w:val="585858"/>
+                                <w:sz w:val="24"/>
+                                <w:szCs w:val="24"/>
+                              </w:rPr>
+                              <w:t xml:space="preserve"> </w:t>
+                            </w:r>
+                            <w:r>
+                              <w:rPr>
+                                <w:rFonts w:ascii="Courier New" w:hAnsi="Courier New" w:cs="Courier New"/>
+                                <w:b/>
+                                <w:bCs/>
+                                <w:color w:val="295F94"/>
+                                <w:sz w:val="24"/>
+                                <w:szCs w:val="24"/>
+                              </w:rPr>
+                              <w:t>new</w:t>
+                            </w:r>
+                            <w:r>
+                              <w:rPr>
+                                <w:rFonts w:ascii="Courier New" w:hAnsi="Courier New" w:cs="Courier New"/>
+                                <w:color w:val="585858"/>
+                                <w:sz w:val="24"/>
+                                <w:szCs w:val="24"/>
+                              </w:rPr>
+                              <w:t xml:space="preserve"> </w:t>
+                            </w:r>
+                            <w:proofErr w:type="spellStart"/>
+                            <w:r>
+                              <w:rPr>
+                                <w:rFonts w:ascii="Courier New" w:hAnsi="Courier New" w:cs="Courier New"/>
+                                <w:b/>
+                                <w:bCs/>
+                                <w:color w:val="BC5A65"/>
+                                <w:sz w:val="24"/>
+                                <w:szCs w:val="24"/>
+                              </w:rPr>
+                              <w:t>HashSet</w:t>
+                            </w:r>
+                            <w:proofErr w:type="spellEnd"/>
+                            <w:r>
+                              <w:rPr>
+                                <w:rFonts w:ascii="Courier New" w:hAnsi="Courier New" w:cs="Courier New"/>
+                                <w:color w:val="000000"/>
+                                <w:sz w:val="24"/>
+                                <w:szCs w:val="24"/>
+                              </w:rPr>
+                              <w:t>&lt;</w:t>
+                            </w:r>
+                            <w:r>
+                              <w:rPr>
+                                <w:rFonts w:ascii="Courier New" w:hAnsi="Courier New" w:cs="Courier New"/>
+                                <w:color w:val="885D3B"/>
+                                <w:sz w:val="24"/>
+                                <w:szCs w:val="24"/>
+                              </w:rPr>
+                              <w:t>Integer</w:t>
+                            </w:r>
+                            <w:r>
+                              <w:rPr>
+                                <w:rFonts w:ascii="Courier New" w:hAnsi="Courier New" w:cs="Courier New"/>
+                                <w:color w:val="000000"/>
+                                <w:sz w:val="24"/>
+                                <w:szCs w:val="24"/>
+                              </w:rPr>
+                              <w:t>&gt;</w:t>
+                            </w:r>
+                            <w:r>
+                              <w:rPr>
+                                <w:rFonts w:ascii="Courier New" w:hAnsi="Courier New" w:cs="Courier New"/>
+                                <w:color w:val="B05A65"/>
+                                <w:sz w:val="24"/>
+                                <w:szCs w:val="24"/>
+                              </w:rPr>
+                              <w:t>()</w:t>
+                            </w:r>
+                            <w:r>
+                              <w:rPr>
+                                <w:rFonts w:ascii="Courier New" w:hAnsi="Courier New" w:cs="Courier New"/>
+                                <w:color w:val="000000"/>
+                                <w:sz w:val="24"/>
+                                <w:szCs w:val="24"/>
+                              </w:rPr>
+                              <w:t>;</w:t>
+                            </w:r>
+                          </w:p>
+                          <w:p>
+                            <w:pPr>
+                              <w:autoSpaceDE w:val="0"/>
+                              <w:autoSpaceDN w:val="0"/>
+                              <w:adjustRightInd w:val="0"/>
+                              <w:spacing w:after="0" w:line="240" w:lineRule="auto"/>
+                              <w:rPr>
+                                <w:rFonts w:ascii="Courier New" w:hAnsi="Courier New" w:cs="Courier New"/>
+                                <w:sz w:val="24"/>
+                                <w:szCs w:val="24"/>
+                              </w:rPr>
+                            </w:pPr>
+                            <w:r>
+                              <w:rPr>
+                                <w:rFonts w:ascii="Courier New" w:hAnsi="Courier New" w:cs="Courier New"/>
+                                <w:color w:val="585858"/>
+                                <w:sz w:val="24"/>
+                                <w:szCs w:val="24"/>
+                              </w:rPr>
+                              <w:tab/>
+                            </w:r>
+                            <w:r>
+                              <w:rPr>
+                                <w:rFonts w:ascii="Courier New" w:hAnsi="Courier New" w:cs="Courier New"/>
+                                <w:color w:val="585858"/>
+                                <w:sz w:val="24"/>
+                                <w:szCs w:val="24"/>
+                              </w:rPr>
+                              <w:tab/>
+                            </w:r>
+                            <w:r>
+                              <w:rPr>
+                                <w:rFonts w:ascii="Courier New" w:hAnsi="Courier New" w:cs="Courier New"/>
+                                <w:b/>
+                                <w:bCs/>
+                                <w:color w:val="295F94"/>
+                                <w:sz w:val="24"/>
+                                <w:szCs w:val="24"/>
+                              </w:rPr>
+                              <w:t>this</w:t>
+                            </w:r>
+                            <w:r>
+                              <w:rPr>
+                                <w:rFonts w:ascii="Courier New" w:hAnsi="Courier New" w:cs="Courier New"/>
+                                <w:color w:val="000000"/>
+                                <w:sz w:val="24"/>
+                                <w:szCs w:val="24"/>
+                              </w:rPr>
+                              <w:t>.</w:t>
+                            </w:r>
+                            <w:r>
+                              <w:rPr>
+                                <w:rFonts w:ascii="Courier New" w:hAnsi="Courier New" w:cs="Courier New"/>
+                                <w:i/>
+                                <w:iCs/>
+                                <w:color w:val="566874"/>
+                                <w:sz w:val="24"/>
+                                <w:szCs w:val="24"/>
+                              </w:rPr>
+                              <w:t>id</w:t>
+                            </w:r>
+                            <w:r>
+                              <w:rPr>
+                                <w:rFonts w:ascii="Courier New" w:hAnsi="Courier New" w:cs="Courier New"/>
+                                <w:color w:val="585858"/>
+                                <w:sz w:val="24"/>
+                                <w:szCs w:val="24"/>
+                              </w:rPr>
+                              <w:t xml:space="preserve"> </w:t>
+                            </w:r>
+                            <w:r>
+                              <w:rPr>
+                                <w:rFonts w:ascii="Courier New" w:hAnsi="Courier New" w:cs="Courier New"/>
+                                <w:color w:val="000000"/>
+                                <w:sz w:val="24"/>
+                                <w:szCs w:val="24"/>
+                              </w:rPr>
+                              <w:t>=</w:t>
+                            </w:r>
+                            <w:r>
+                              <w:rPr>
+                                <w:rFonts w:ascii="Courier New" w:hAnsi="Courier New" w:cs="Courier New"/>
+                                <w:color w:val="585858"/>
+                                <w:sz w:val="24"/>
+                                <w:szCs w:val="24"/>
+                              </w:rPr>
+                              <w:t xml:space="preserve"> </w:t>
+                            </w:r>
+                            <w:r>
+                              <w:rPr>
+                                <w:rFonts w:ascii="Courier New" w:hAnsi="Courier New" w:cs="Courier New"/>
+                                <w:color w:val="55AA55"/>
+                                <w:sz w:val="24"/>
+                                <w:szCs w:val="24"/>
+                              </w:rPr>
+                              <w:t>id</w:t>
+                            </w:r>
+                            <w:r>
+                              <w:rPr>
+                                <w:rFonts w:ascii="Courier New" w:hAnsi="Courier New" w:cs="Courier New"/>
+                                <w:color w:val="000000"/>
+                                <w:sz w:val="24"/>
+                                <w:szCs w:val="24"/>
+                              </w:rPr>
+                              <w:t>;</w:t>
+                            </w:r>
+                          </w:p>
+                          <w:p>
+                            <w:pPr>
+                              <w:autoSpaceDE w:val="0"/>
+                              <w:autoSpaceDN w:val="0"/>
+                              <w:adjustRightInd w:val="0"/>
+                              <w:spacing w:after="0" w:line="240" w:lineRule="auto"/>
+                              <w:rPr>
+                                <w:rFonts w:ascii="Courier New" w:hAnsi="Courier New" w:cs="Courier New"/>
+                                <w:sz w:val="24"/>
+                                <w:szCs w:val="24"/>
+                              </w:rPr>
+                            </w:pPr>
+                            <w:r>
+                              <w:rPr>
+                                <w:rFonts w:ascii="Courier New" w:hAnsi="Courier New" w:cs="Courier New"/>
+                                <w:color w:val="585858"/>
+                                <w:sz w:val="24"/>
+                                <w:szCs w:val="24"/>
+                              </w:rPr>
+                              <w:tab/>
+                            </w:r>
+                            <w:r>
+                              <w:rPr>
+                                <w:rFonts w:ascii="Courier New" w:hAnsi="Courier New" w:cs="Courier New"/>
+                                <w:color w:val="B05A65"/>
+                                <w:sz w:val="24"/>
+                                <w:szCs w:val="24"/>
+                              </w:rPr>
+                              <w:t>}</w:t>
+                            </w:r>
+                          </w:p>
+                          <w:p>
+                            <w:pPr>
+                              <w:autoSpaceDE w:val="0"/>
+                              <w:autoSpaceDN w:val="0"/>
+                              <w:adjustRightInd w:val="0"/>
+                              <w:spacing w:after="0" w:line="240" w:lineRule="auto"/>
+                              <w:rPr>
+                                <w:rFonts w:ascii="Courier New" w:hAnsi="Courier New" w:cs="Courier New"/>
+                                <w:sz w:val="24"/>
+                                <w:szCs w:val="24"/>
+                              </w:rPr>
+                            </w:pPr>
+                          </w:p>
+                          <w:p>
+                            <w:pPr>
+                              <w:autoSpaceDE w:val="0"/>
+                              <w:autoSpaceDN w:val="0"/>
+                              <w:adjustRightInd w:val="0"/>
+                              <w:spacing w:after="0" w:line="240" w:lineRule="auto"/>
+                              <w:rPr>
+                                <w:rFonts w:ascii="Courier New" w:hAnsi="Courier New" w:cs="Courier New"/>
+                                <w:sz w:val="24"/>
+                                <w:szCs w:val="24"/>
+                              </w:rPr>
+                            </w:pPr>
+                            <w:r>
+                              <w:rPr>
+                                <w:rFonts w:ascii="Courier New" w:hAnsi="Courier New" w:cs="Courier New"/>
+                                <w:color w:val="585858"/>
+                                <w:sz w:val="24"/>
+                                <w:szCs w:val="24"/>
+                              </w:rPr>
+                              <w:tab/>
+                            </w:r>
+                            <w:proofErr w:type="gramStart"/>
+                            <w:r>
+                              <w:rPr>
+                                <w:rFonts w:ascii="Courier New" w:hAnsi="Courier New" w:cs="Courier New"/>
+                                <w:b/>
+                                <w:bCs/>
+                                <w:color w:val="295F94"/>
+                                <w:sz w:val="24"/>
+                                <w:szCs w:val="24"/>
+                              </w:rPr>
+                              <w:t>public</w:t>
+                            </w:r>
+                            <w:proofErr w:type="gramEnd"/>
+                            <w:r>
+                              <w:rPr>
+                                <w:rFonts w:ascii="Courier New" w:hAnsi="Courier New" w:cs="Courier New"/>
+                                <w:color w:val="585858"/>
+                                <w:sz w:val="24"/>
+                                <w:szCs w:val="24"/>
+                              </w:rPr>
+                              <w:t xml:space="preserve"> </w:t>
+                            </w:r>
+                            <w:r>
+                              <w:rPr>
+                                <w:rFonts w:ascii="Courier New" w:hAnsi="Courier New" w:cs="Courier New"/>
+                                <w:b/>
+                                <w:bCs/>
+                                <w:color w:val="295F94"/>
+                                <w:sz w:val="24"/>
+                                <w:szCs w:val="24"/>
+                              </w:rPr>
+                              <w:t>void</w:t>
+                            </w:r>
+                            <w:r>
+                              <w:rPr>
+                                <w:rFonts w:ascii="Courier New" w:hAnsi="Courier New" w:cs="Courier New"/>
+                                <w:color w:val="585858"/>
+                                <w:sz w:val="24"/>
+                                <w:szCs w:val="24"/>
+                              </w:rPr>
+                              <w:t xml:space="preserve"> </w:t>
+                            </w:r>
+                            <w:proofErr w:type="spellStart"/>
+                            <w:r>
+                              <w:rPr>
+                                <w:rFonts w:ascii="Courier New" w:hAnsi="Courier New" w:cs="Courier New"/>
+                                <w:b/>
+                                <w:bCs/>
+                                <w:color w:val="BC5A65"/>
+                                <w:sz w:val="24"/>
+                                <w:szCs w:val="24"/>
+                              </w:rPr>
+                              <w:t>addNeighbor</w:t>
+                            </w:r>
+                            <w:proofErr w:type="spellEnd"/>
+                            <w:r>
+                              <w:rPr>
+                                <w:rFonts w:ascii="Courier New" w:hAnsi="Courier New" w:cs="Courier New"/>
+                                <w:color w:val="B05A65"/>
+                                <w:sz w:val="24"/>
+                                <w:szCs w:val="24"/>
+                              </w:rPr>
+                              <w:t>(</w:t>
+                            </w:r>
+                            <w:proofErr w:type="spellStart"/>
+                            <w:r>
+                              <w:rPr>
+                                <w:rFonts w:ascii="Courier New" w:hAnsi="Courier New" w:cs="Courier New"/>
+                                <w:b/>
+                                <w:bCs/>
+                                <w:color w:val="295F94"/>
+                                <w:sz w:val="24"/>
+                                <w:szCs w:val="24"/>
+                              </w:rPr>
+                              <w:t>int</w:t>
+                            </w:r>
+                            <w:proofErr w:type="spellEnd"/>
+                            <w:r>
+                              <w:rPr>
+                                <w:rFonts w:ascii="Courier New" w:hAnsi="Courier New" w:cs="Courier New"/>
+                                <w:color w:val="585858"/>
+                                <w:sz w:val="24"/>
+                                <w:szCs w:val="24"/>
+                              </w:rPr>
+                              <w:t xml:space="preserve"> </w:t>
+                            </w:r>
+                            <w:r>
+                              <w:rPr>
+                                <w:rFonts w:ascii="Courier New" w:hAnsi="Courier New" w:cs="Courier New"/>
+                                <w:color w:val="55AA55"/>
+                                <w:sz w:val="24"/>
+                                <w:szCs w:val="24"/>
+                              </w:rPr>
+                              <w:t>neighbor</w:t>
+                            </w:r>
+                            <w:r>
+                              <w:rPr>
+                                <w:rFonts w:ascii="Courier New" w:hAnsi="Courier New" w:cs="Courier New"/>
+                                <w:color w:val="B05A65"/>
+                                <w:sz w:val="24"/>
+                                <w:szCs w:val="24"/>
+                              </w:rPr>
+                              <w:t>)</w:t>
+                            </w:r>
+                            <w:r>
+                              <w:rPr>
+                                <w:rFonts w:ascii="Courier New" w:hAnsi="Courier New" w:cs="Courier New"/>
+                                <w:color w:val="585858"/>
+                                <w:sz w:val="24"/>
+                                <w:szCs w:val="24"/>
+                              </w:rPr>
+                              <w:t xml:space="preserve"> </w:t>
+                            </w:r>
+                            <w:r>
+                              <w:rPr>
+                                <w:rFonts w:ascii="Courier New" w:hAnsi="Courier New" w:cs="Courier New"/>
+                                <w:color w:val="B05A65"/>
+                                <w:sz w:val="24"/>
+                                <w:szCs w:val="24"/>
+                              </w:rPr>
+                              <w:t>{</w:t>
+                            </w:r>
+                          </w:p>
+                          <w:p>
+                            <w:pPr>
+                              <w:autoSpaceDE w:val="0"/>
+                              <w:autoSpaceDN w:val="0"/>
+                              <w:adjustRightInd w:val="0"/>
+                              <w:spacing w:after="0" w:line="240" w:lineRule="auto"/>
+                              <w:rPr>
+                                <w:rFonts w:ascii="Courier New" w:hAnsi="Courier New" w:cs="Courier New"/>
+                                <w:sz w:val="24"/>
+                                <w:szCs w:val="24"/>
+                              </w:rPr>
+                            </w:pPr>
+                            <w:r>
+                              <w:rPr>
+                                <w:rFonts w:ascii="Courier New" w:hAnsi="Courier New" w:cs="Courier New"/>
+                                <w:color w:val="585858"/>
+                                <w:sz w:val="24"/>
+                                <w:szCs w:val="24"/>
+                              </w:rPr>
+                              <w:tab/>
+                            </w:r>
+                            <w:r>
+                              <w:rPr>
+                                <w:rFonts w:ascii="Courier New" w:hAnsi="Courier New" w:cs="Courier New"/>
+                                <w:color w:val="585858"/>
+                                <w:sz w:val="24"/>
+                                <w:szCs w:val="24"/>
+                              </w:rPr>
+                              <w:tab/>
+                            </w:r>
+                            <w:proofErr w:type="spellStart"/>
+                            <w:proofErr w:type="gramStart"/>
+                            <w:r>
+                              <w:rPr>
+                                <w:rFonts w:ascii="Courier New" w:hAnsi="Courier New" w:cs="Courier New"/>
+                                <w:i/>
+                                <w:iCs/>
+                                <w:color w:val="566874"/>
+                                <w:sz w:val="24"/>
+                                <w:szCs w:val="24"/>
+                              </w:rPr>
+                              <w:t>neighbors</w:t>
+                            </w:r>
+                            <w:r>
+                              <w:rPr>
+                                <w:rFonts w:ascii="Courier New" w:hAnsi="Courier New" w:cs="Courier New"/>
+                                <w:color w:val="000000"/>
+                                <w:sz w:val="24"/>
+                                <w:szCs w:val="24"/>
+                              </w:rPr>
+                              <w:t>.</w:t>
+                            </w:r>
+                            <w:r>
+                              <w:rPr>
+                                <w:rFonts w:ascii="Courier New" w:hAnsi="Courier New" w:cs="Courier New"/>
+                                <w:b/>
+                                <w:bCs/>
+                                <w:color w:val="BC5A65"/>
+                                <w:sz w:val="24"/>
+                                <w:szCs w:val="24"/>
+                              </w:rPr>
+                              <w:t>add</w:t>
+                            </w:r>
+                            <w:proofErr w:type="spellEnd"/>
+                            <w:r>
+                              <w:rPr>
+                                <w:rFonts w:ascii="Courier New" w:hAnsi="Courier New" w:cs="Courier New"/>
+                                <w:color w:val="B05A65"/>
+                                <w:sz w:val="24"/>
+                                <w:szCs w:val="24"/>
+                              </w:rPr>
+                              <w:t>(</w:t>
+                            </w:r>
+                            <w:proofErr w:type="gramEnd"/>
+                            <w:r>
+                              <w:rPr>
+                                <w:rFonts w:ascii="Courier New" w:hAnsi="Courier New" w:cs="Courier New"/>
+                                <w:color w:val="55AA55"/>
+                                <w:sz w:val="24"/>
+                                <w:szCs w:val="24"/>
+                              </w:rPr>
+                              <w:t>neighbor</w:t>
+                            </w:r>
+                            <w:r>
+                              <w:rPr>
+                                <w:rFonts w:ascii="Courier New" w:hAnsi="Courier New" w:cs="Courier New"/>
+                                <w:color w:val="B05A65"/>
+                                <w:sz w:val="24"/>
+                                <w:szCs w:val="24"/>
+                              </w:rPr>
+                              <w:t>)</w:t>
+                            </w:r>
+                            <w:r>
+                              <w:rPr>
+                                <w:rFonts w:ascii="Courier New" w:hAnsi="Courier New" w:cs="Courier New"/>
+                                <w:color w:val="000000"/>
+                                <w:sz w:val="24"/>
+                                <w:szCs w:val="24"/>
+                              </w:rPr>
+                              <w:t>;</w:t>
+                            </w:r>
+                          </w:p>
+                          <w:p>
+                            <w:pPr>
+                              <w:autoSpaceDE w:val="0"/>
+                              <w:autoSpaceDN w:val="0"/>
+                              <w:adjustRightInd w:val="0"/>
+                              <w:spacing w:after="0" w:line="240" w:lineRule="auto"/>
+                              <w:rPr>
+                                <w:rFonts w:ascii="Courier New" w:hAnsi="Courier New" w:cs="Courier New"/>
+                                <w:sz w:val="24"/>
+                                <w:szCs w:val="24"/>
+                              </w:rPr>
+                            </w:pPr>
+                            <w:r>
+                              <w:rPr>
+                                <w:rFonts w:ascii="Courier New" w:hAnsi="Courier New" w:cs="Courier New"/>
+                                <w:color w:val="585858"/>
+                                <w:sz w:val="24"/>
+                                <w:szCs w:val="24"/>
+                              </w:rPr>
+                              <w:tab/>
+                            </w:r>
+                            <w:r>
+                              <w:rPr>
+                                <w:rFonts w:ascii="Courier New" w:hAnsi="Courier New" w:cs="Courier New"/>
+                                <w:color w:val="B05A65"/>
+                                <w:sz w:val="24"/>
+                                <w:szCs w:val="24"/>
+                              </w:rPr>
+                              <w:t>}</w:t>
+                            </w:r>
+                          </w:p>
+                          <w:p>
+                            <w:pPr>
+                              <w:spacing w:after="0" w:line="240" w:lineRule="auto"/>
+                              <w:rPr>
+                                <w:sz w:val="24"/>
+                                <w:szCs w:val="24"/>
+                              </w:rPr>
+                            </w:pPr>
+                            <w:r>
+                              <w:rPr>
+                                <w:rFonts w:ascii="Courier New" w:hAnsi="Courier New" w:cs="Courier New"/>
+                                <w:color w:val="B05A65"/>
+                                <w:sz w:val="24"/>
+                                <w:szCs w:val="24"/>
+                              </w:rPr>
+                              <w:t>}</w:t>
+                            </w:r>
+                          </w:p>
+                        </w:txbxContent>
+                      </wps:txbx>
+                      <wps:bodyPr rot="0" vert="horz" wrap="square" lIns="91440" tIns="45720" rIns="91440" bIns="45720" anchor="t" anchorCtr="0">
+                        <a:noAutofit/>
+                      </wps:bodyPr>
+                    </wps:wsp>
+                  </a:graphicData>
+                </a:graphic>
+              </wp:inline>
+            </w:drawing>
+          </mc:Choice>
+          <mc:Fallback>
+            <w:pict>
+              <v:shapetype id="_x0000_t202" coordsize="21600,21600" o:spt="202" path="m,l,21600r21600,l21600,xe">
+                <v:stroke joinstyle="miter"/>
+                <v:path gradientshapeok="t" o:connecttype="rect"/>
+              </v:shapetype>
+              <v:shape id="Text Box 2" o:spid="_x0000_s1026" type="#_x0000_t202" style="width:466.6pt;height:683.55pt;visibility:visible;mso-wrap-style:square;mso-left-percent:-10001;mso-top-percent:-10001;mso-position-horizontal:absolute;mso-position-horizontal-relative:char;mso-position-vertical:absolute;mso-position-vertical-relative:line;mso-left-percent:-10001;mso-top-percent:-10001;v-text-anchor:top" o:gfxdata="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">
+                <v:textbox>
+                  <w:txbxContent>
+                    <w:p>
+                      <w:pPr>
+                        <w:autoSpaceDE w:val="0"/>
+                        <w:autoSpaceDN w:val="0"/>
+                        <w:adjustRightInd w:val="0"/>
+                        <w:spacing w:after="0" w:line="240" w:lineRule="auto"/>
+                        <w:rPr>
+                          <w:rFonts w:ascii="Courier New" w:hAnsi="Courier New" w:cs="Courier New"/>
+                          <w:sz w:val="24"/>
+                          <w:szCs w:val="24"/>
+                        </w:rPr>
+                      </w:pPr>
+                      <w:proofErr w:type="gramStart"/>
+                      <w:r>
+                        <w:rPr>
+                          <w:rFonts w:ascii="Courier New" w:hAnsi="Courier New" w:cs="Courier New"/>
+                          <w:b/>
+                          <w:bCs/>
+                          <w:color w:val="295F94"/>
+                          <w:sz w:val="24"/>
+                          <w:szCs w:val="24"/>
+                        </w:rPr>
+                        <w:t>package</w:t>
+                      </w:r>
+                      <w:proofErr w:type="gramEnd"/>
+                      <w:r>
+                        <w:rPr>
+                          <w:rFonts w:ascii="Courier New" w:hAnsi="Courier New" w:cs="Courier New"/>
+                          <w:color w:val="585858"/>
+                          <w:sz w:val="24"/>
+                          <w:szCs w:val="24"/>
+                        </w:rPr>
+                        <w:t xml:space="preserve"> main</w:t>
+                      </w:r>
+                      <w:r>
+                        <w:rPr>
+                          <w:rFonts w:ascii="Courier New" w:hAnsi="Courier New" w:cs="Courier New"/>
+                          <w:color w:val="000000"/>
+                          <w:sz w:val="24"/>
+                          <w:szCs w:val="24"/>
+                        </w:rPr>
+                        <w:t>;</w:t>
+                      </w:r>
+                    </w:p>
+                    <w:p>
+                      <w:pPr>
+                        <w:autoSpaceDE w:val="0"/>
+                        <w:autoSpaceDN w:val="0"/>
+                        <w:adjustRightInd w:val="0"/>
+                        <w:spacing w:after="0" w:line="240" w:lineRule="auto"/>
+                        <w:rPr>
+                          <w:rFonts w:ascii="Courier New" w:hAnsi="Courier New" w:cs="Courier New"/>
+                          <w:sz w:val="24"/>
+                          <w:szCs w:val="24"/>
+                        </w:rPr>
+                      </w:pPr>
+                    </w:p>
+                    <w:p>
+                      <w:pPr>
+                        <w:autoSpaceDE w:val="0"/>
+                        <w:autoSpaceDN w:val="0"/>
+                        <w:adjustRightInd w:val="0"/>
+                        <w:spacing w:after="0" w:line="240" w:lineRule="auto"/>
+                        <w:rPr>
+                          <w:rFonts w:ascii="Courier New" w:hAnsi="Courier New" w:cs="Courier New"/>
+                          <w:sz w:val="24"/>
+                          <w:szCs w:val="24"/>
+                        </w:rPr>
+                      </w:pPr>
+                      <w:proofErr w:type="gramStart"/>
+                      <w:r>
+                        <w:rPr>
+                          <w:rFonts w:ascii="Courier New" w:hAnsi="Courier New" w:cs="Courier New"/>
+                          <w:b/>
+                          <w:bCs/>
+                          <w:color w:val="295F94"/>
+                          <w:sz w:val="24"/>
+                          <w:szCs w:val="24"/>
+                        </w:rPr>
+                        <w:t>import</w:t>
+                      </w:r>
+                      <w:proofErr w:type="gramEnd"/>
+                      <w:r>
+                        <w:rPr>
+                          <w:rFonts w:ascii="Courier New" w:hAnsi="Courier New" w:cs="Courier New"/>
+                          <w:color w:val="585858"/>
+                          <w:sz w:val="24"/>
+                          <w:szCs w:val="24"/>
+                        </w:rPr>
+                        <w:t xml:space="preserve"> </w:t>
+                      </w:r>
+                      <w:proofErr w:type="spellStart"/>
+                      <w:r>
+                        <w:rPr>
+                          <w:rFonts w:ascii="Courier New" w:hAnsi="Courier New" w:cs="Courier New"/>
+                          <w:color w:val="585858"/>
+                          <w:sz w:val="24"/>
+                          <w:szCs w:val="24"/>
+                        </w:rPr>
+                        <w:t>java</w:t>
+                      </w:r>
+                      <w:r>
+                        <w:rPr>
+                          <w:rFonts w:ascii="Courier New" w:hAnsi="Courier New" w:cs="Courier New"/>
+                          <w:color w:val="000000"/>
+                          <w:sz w:val="24"/>
+                          <w:szCs w:val="24"/>
+                        </w:rPr>
+                        <w:t>.</w:t>
+                      </w:r>
+                      <w:r>
+                        <w:rPr>
+                          <w:rFonts w:ascii="Courier New" w:hAnsi="Courier New" w:cs="Courier New"/>
+                          <w:color w:val="585858"/>
+                          <w:sz w:val="24"/>
+                          <w:szCs w:val="24"/>
+                        </w:rPr>
+                        <w:t>util</w:t>
+                      </w:r>
+                      <w:r>
+                        <w:rPr>
+                          <w:rFonts w:ascii="Courier New" w:hAnsi="Courier New" w:cs="Courier New"/>
+                          <w:color w:val="000000"/>
+                          <w:sz w:val="24"/>
+                          <w:szCs w:val="24"/>
+                        </w:rPr>
+                        <w:t>.</w:t>
+                      </w:r>
+                      <w:r>
+                        <w:rPr>
+                          <w:rFonts w:ascii="Courier New" w:hAnsi="Courier New" w:cs="Courier New"/>
+                          <w:color w:val="585858"/>
+                          <w:sz w:val="24"/>
+                          <w:szCs w:val="24"/>
+                        </w:rPr>
+                        <w:t>HashSet</w:t>
+                      </w:r>
+                      <w:proofErr w:type="spellEnd"/>
+                      <w:r>
+                        <w:rPr>
+                          <w:rFonts w:ascii="Courier New" w:hAnsi="Courier New" w:cs="Courier New"/>
+                          <w:color w:val="000000"/>
+                          <w:sz w:val="24"/>
+                          <w:szCs w:val="24"/>
+                        </w:rPr>
+                        <w:t>;</w:t>
+                      </w:r>
+                    </w:p>
+                    <w:p>
+                      <w:pPr>
+                        <w:autoSpaceDE w:val="0"/>
+                        <w:autoSpaceDN w:val="0"/>
+                        <w:adjustRightInd w:val="0"/>
+                        <w:spacing w:after="0" w:line="240" w:lineRule="auto"/>
+                        <w:rPr>
+                          <w:rFonts w:ascii="Courier New" w:hAnsi="Courier New" w:cs="Courier New"/>
+                          <w:sz w:val="24"/>
+                          <w:szCs w:val="24"/>
+                        </w:rPr>
+                      </w:pPr>
+                    </w:p>
+                    <w:p>
+                      <w:pPr>
+                        <w:autoSpaceDE w:val="0"/>
+                        <w:autoSpaceDN w:val="0"/>
+                        <w:adjustRightInd w:val="0"/>
+                        <w:spacing w:after="0" w:line="240" w:lineRule="auto"/>
+                        <w:rPr>
+                          <w:rFonts w:ascii="Courier New" w:hAnsi="Courier New" w:cs="Courier New"/>
+                          <w:sz w:val="24"/>
+                          <w:szCs w:val="24"/>
+                        </w:rPr>
+                      </w:pPr>
+                      <w:proofErr w:type="gramStart"/>
+                      <w:r>
+                        <w:rPr>
+                          <w:rFonts w:ascii="Courier New" w:hAnsi="Courier New" w:cs="Courier New"/>
+                          <w:b/>
+                          <w:bCs/>
+                          <w:color w:val="295F94"/>
+                          <w:sz w:val="24"/>
+                          <w:szCs w:val="24"/>
+                        </w:rPr>
+                        <w:t>public</w:t>
+                      </w:r>
+                      <w:proofErr w:type="gramEnd"/>
+                      <w:r>
+                        <w:rPr>
+                          <w:rFonts w:ascii="Courier New" w:hAnsi="Courier New" w:cs="Courier New"/>
+                          <w:color w:val="585858"/>
+                          <w:sz w:val="24"/>
+                          <w:szCs w:val="24"/>
+                        </w:rPr>
+                        <w:t xml:space="preserve"> </w:t>
+                      </w:r>
+                      <w:r>
+                        <w:rPr>
+                          <w:rFonts w:ascii="Courier New" w:hAnsi="Courier New" w:cs="Courier New"/>
+                          <w:b/>
+                          <w:bCs/>
+                          <w:color w:val="295F94"/>
+                          <w:sz w:val="24"/>
+                          <w:szCs w:val="24"/>
+                        </w:rPr>
+                        <w:t>class</w:t>
+                      </w:r>
+                      <w:r>
+                        <w:rPr>
+                          <w:rFonts w:ascii="Courier New" w:hAnsi="Courier New" w:cs="Courier New"/>
+                          <w:color w:val="585858"/>
+                          <w:sz w:val="24"/>
+                          <w:szCs w:val="24"/>
+                        </w:rPr>
+                        <w:t xml:space="preserve"> </w:t>
+                      </w:r>
+                      <w:r>
+                        <w:rPr>
+                          <w:rFonts w:ascii="Courier New" w:hAnsi="Courier New" w:cs="Courier New"/>
+                          <w:i/>
+                          <w:iCs/>
+                          <w:color w:val="AB2525"/>
+                          <w:sz w:val="24"/>
+                          <w:szCs w:val="24"/>
+                        </w:rPr>
+                        <w:t>Bug</w:t>
+                      </w:r>
+                      <w:r>
+                        <w:rPr>
+                          <w:rFonts w:ascii="Courier New" w:hAnsi="Courier New" w:cs="Courier New"/>
+                          <w:color w:val="585858"/>
+                          <w:sz w:val="24"/>
+                          <w:szCs w:val="24"/>
+                        </w:rPr>
+                        <w:t xml:space="preserve"> </w:t>
+                      </w:r>
+                      <w:r>
+                        <w:rPr>
+                          <w:rFonts w:ascii="Courier New" w:hAnsi="Courier New" w:cs="Courier New"/>
+                          <w:color w:val="B05A65"/>
+                          <w:sz w:val="24"/>
+                          <w:szCs w:val="24"/>
+                        </w:rPr>
+                        <w:t>{</w:t>
+                      </w:r>
+                    </w:p>
+                    <w:p>
+                      <w:pPr>
+                        <w:autoSpaceDE w:val="0"/>
+                        <w:autoSpaceDN w:val="0"/>
+                        <w:adjustRightInd w:val="0"/>
+                        <w:spacing w:after="0" w:line="240" w:lineRule="auto"/>
+                        <w:rPr>
+                          <w:rFonts w:ascii="Courier New" w:hAnsi="Courier New" w:cs="Courier New"/>
+                          <w:sz w:val="24"/>
+                          <w:szCs w:val="24"/>
+                        </w:rPr>
+                      </w:pPr>
+                      <w:r>
+                        <w:rPr>
+                          <w:rFonts w:ascii="Courier New" w:hAnsi="Courier New" w:cs="Courier New"/>
+                          <w:color w:val="585858"/>
+                          <w:sz w:val="24"/>
+                          <w:szCs w:val="24"/>
+                        </w:rPr>
+                        <w:tab/>
+                      </w:r>
+                      <w:proofErr w:type="gramStart"/>
+                      <w:r>
+                        <w:rPr>
+                          <w:rFonts w:ascii="Courier New" w:hAnsi="Courier New" w:cs="Courier New"/>
+                          <w:b/>
+                          <w:bCs/>
+                          <w:color w:val="295F94"/>
+                          <w:sz w:val="24"/>
+                          <w:szCs w:val="24"/>
+                        </w:rPr>
+                        <w:t>public</w:t>
+                      </w:r>
+                      <w:proofErr w:type="gramEnd"/>
+                      <w:r>
+                        <w:rPr>
+                          <w:rFonts w:ascii="Courier New" w:hAnsi="Courier New" w:cs="Courier New"/>
+                          <w:color w:val="585858"/>
+                          <w:sz w:val="24"/>
+                          <w:szCs w:val="24"/>
+                        </w:rPr>
+                        <w:t xml:space="preserve"> </w:t>
+                      </w:r>
+                      <w:proofErr w:type="spellStart"/>
+                      <w:r>
+                        <w:rPr>
+                          <w:rFonts w:ascii="Courier New" w:hAnsi="Courier New" w:cs="Courier New"/>
+                          <w:i/>
+                          <w:iCs/>
+                          <w:color w:val="AB2525"/>
+                          <w:sz w:val="24"/>
+                          <w:szCs w:val="24"/>
+                        </w:rPr>
+                        <w:t>HashSet</w:t>
+                      </w:r>
+                      <w:proofErr w:type="spellEnd"/>
+                      <w:r>
+                        <w:rPr>
+                          <w:rFonts w:ascii="Courier New" w:hAnsi="Courier New" w:cs="Courier New"/>
+                          <w:color w:val="000000"/>
+                          <w:sz w:val="24"/>
+                          <w:szCs w:val="24"/>
+                        </w:rPr>
+                        <w:t>&lt;</w:t>
+                      </w:r>
+                      <w:r>
+                        <w:rPr>
+                          <w:rFonts w:ascii="Courier New" w:hAnsi="Courier New" w:cs="Courier New"/>
+                          <w:color w:val="885D3B"/>
+                          <w:sz w:val="24"/>
+                          <w:szCs w:val="24"/>
+                        </w:rPr>
+                        <w:t>Integer</w:t>
+                      </w:r>
+                      <w:r>
+                        <w:rPr>
+                          <w:rFonts w:ascii="Courier New" w:hAnsi="Courier New" w:cs="Courier New"/>
+                          <w:color w:val="000000"/>
+                          <w:sz w:val="24"/>
+                          <w:szCs w:val="24"/>
+                        </w:rPr>
+                        <w:t>&gt;</w:t>
+                      </w:r>
+                      <w:r>
+                        <w:rPr>
+                          <w:rFonts w:ascii="Courier New" w:hAnsi="Courier New" w:cs="Courier New"/>
+                          <w:color w:val="585858"/>
+                          <w:sz w:val="24"/>
+                          <w:szCs w:val="24"/>
+                        </w:rPr>
+                        <w:t xml:space="preserve"> </w:t>
+                      </w:r>
+                      <w:r>
+                        <w:rPr>
+                          <w:rFonts w:ascii="Courier New" w:hAnsi="Courier New" w:cs="Courier New"/>
+                          <w:i/>
+                          <w:iCs/>
+                          <w:color w:val="566874"/>
+                          <w:sz w:val="24"/>
+                          <w:szCs w:val="24"/>
+                        </w:rPr>
+                        <w:t>neighbors</w:t>
+                      </w:r>
+                      <w:r>
+                        <w:rPr>
+                          <w:rFonts w:ascii="Courier New" w:hAnsi="Courier New" w:cs="Courier New"/>
+                          <w:color w:val="000000"/>
+                          <w:sz w:val="24"/>
+                          <w:szCs w:val="24"/>
+                        </w:rPr>
+                        <w:t>;</w:t>
+                      </w:r>
+                    </w:p>
+                    <w:p>
+                      <w:pPr>
+                        <w:autoSpaceDE w:val="0"/>
+                        <w:autoSpaceDN w:val="0"/>
+                        <w:adjustRightInd w:val="0"/>
+                        <w:spacing w:after="0" w:line="240" w:lineRule="auto"/>
+                        <w:rPr>
+                          <w:rFonts w:ascii="Courier New" w:hAnsi="Courier New" w:cs="Courier New"/>
+                          <w:sz w:val="24"/>
+                          <w:szCs w:val="24"/>
+                        </w:rPr>
+                      </w:pPr>
+                      <w:r>
+                        <w:rPr>
+                          <w:rFonts w:ascii="Courier New" w:hAnsi="Courier New" w:cs="Courier New"/>
+                          <w:color w:val="585858"/>
+                          <w:sz w:val="24"/>
+                          <w:szCs w:val="24"/>
+                        </w:rPr>
+                        <w:tab/>
+                      </w:r>
+                    </w:p>
+                    <w:p>
+                      <w:pPr>
+                        <w:autoSpaceDE w:val="0"/>
+                        <w:autoSpaceDN w:val="0"/>
+                        <w:adjustRightInd w:val="0"/>
+                        <w:spacing w:after="0" w:line="240" w:lineRule="auto"/>
+                        <w:rPr>
+                          <w:rFonts w:ascii="Courier New" w:hAnsi="Courier New" w:cs="Courier New"/>
+                          <w:sz w:val="24"/>
+                          <w:szCs w:val="24"/>
+                        </w:rPr>
+                      </w:pPr>
+                      <w:r>
+                        <w:rPr>
+                          <w:rFonts w:ascii="Courier New" w:hAnsi="Courier New" w:cs="Courier New"/>
+                          <w:color w:val="585858"/>
+                          <w:sz w:val="24"/>
+                          <w:szCs w:val="24"/>
+                        </w:rPr>
+                        <w:tab/>
+                      </w:r>
+                      <w:proofErr w:type="gramStart"/>
+                      <w:r>
+                        <w:rPr>
+                          <w:rFonts w:ascii="Courier New" w:hAnsi="Courier New" w:cs="Courier New"/>
+                          <w:b/>
+                          <w:bCs/>
+                          <w:color w:val="295F94"/>
+                          <w:sz w:val="24"/>
+                          <w:szCs w:val="24"/>
+                        </w:rPr>
+                        <w:t>public</w:t>
+                      </w:r>
+                      <w:proofErr w:type="gramEnd"/>
+                      <w:r>
+                        <w:rPr>
+                          <w:rFonts w:ascii="Courier New" w:hAnsi="Courier New" w:cs="Courier New"/>
+                          <w:color w:val="585858"/>
+                          <w:sz w:val="24"/>
+                          <w:szCs w:val="24"/>
+                        </w:rPr>
+                        <w:t xml:space="preserve"> </w:t>
+                      </w:r>
+                      <w:proofErr w:type="spellStart"/>
+                      <w:r>
+                        <w:rPr>
+                          <w:rFonts w:ascii="Courier New" w:hAnsi="Courier New" w:cs="Courier New"/>
+                          <w:b/>
+                          <w:bCs/>
+                          <w:color w:val="295F94"/>
+                          <w:sz w:val="24"/>
+                          <w:szCs w:val="24"/>
+                        </w:rPr>
+                        <w:t>int</w:t>
+                      </w:r>
+                      <w:proofErr w:type="spellEnd"/>
+                      <w:r>
+                        <w:rPr>
+                          <w:rFonts w:ascii="Courier New" w:hAnsi="Courier New" w:cs="Courier New"/>
+                          <w:color w:val="585858"/>
+                          <w:sz w:val="24"/>
+                          <w:szCs w:val="24"/>
+                        </w:rPr>
+                        <w:t xml:space="preserve"> </w:t>
+                      </w:r>
+                      <w:r>
+                        <w:rPr>
+                          <w:rFonts w:ascii="Courier New" w:hAnsi="Courier New" w:cs="Courier New"/>
+                          <w:i/>
+                          <w:iCs/>
+                          <w:color w:val="566874"/>
+                          <w:sz w:val="24"/>
+                          <w:szCs w:val="24"/>
+                        </w:rPr>
+                        <w:t>id</w:t>
+                      </w:r>
+                      <w:r>
+                        <w:rPr>
+                          <w:rFonts w:ascii="Courier New" w:hAnsi="Courier New" w:cs="Courier New"/>
+                          <w:color w:val="000000"/>
+                          <w:sz w:val="24"/>
+                          <w:szCs w:val="24"/>
+                        </w:rPr>
+                        <w:t>;</w:t>
+                      </w:r>
+                    </w:p>
+                    <w:p>
+                      <w:pPr>
+                        <w:autoSpaceDE w:val="0"/>
+                        <w:autoSpaceDN w:val="0"/>
+                        <w:adjustRightInd w:val="0"/>
+                        <w:spacing w:after="0" w:line="240" w:lineRule="auto"/>
+                        <w:rPr>
+                          <w:rFonts w:ascii="Courier New" w:hAnsi="Courier New" w:cs="Courier New"/>
+                          <w:sz w:val="24"/>
+                          <w:szCs w:val="24"/>
+                        </w:rPr>
+                      </w:pPr>
+                      <w:r>
+                        <w:rPr>
+                          <w:rFonts w:ascii="Courier New" w:hAnsi="Courier New" w:cs="Courier New"/>
+                          <w:color w:val="585858"/>
+                          <w:sz w:val="24"/>
+                          <w:szCs w:val="24"/>
+                        </w:rPr>
+                        <w:tab/>
+                      </w:r>
+                    </w:p>
+                    <w:p>
+                      <w:pPr>
+                        <w:autoSpaceDE w:val="0"/>
+                        <w:autoSpaceDN w:val="0"/>
+                        <w:adjustRightInd w:val="0"/>
+                        <w:spacing w:after="0" w:line="240" w:lineRule="auto"/>
+                        <w:rPr>
+                          <w:rFonts w:ascii="Courier New" w:hAnsi="Courier New" w:cs="Courier New"/>
+                          <w:sz w:val="24"/>
+                          <w:szCs w:val="24"/>
+                        </w:rPr>
+                      </w:pPr>
+                      <w:r>
+                        <w:rPr>
+                          <w:rFonts w:ascii="Courier New" w:hAnsi="Courier New" w:cs="Courier New"/>
+                          <w:color w:val="585858"/>
+                          <w:sz w:val="24"/>
+                          <w:szCs w:val="24"/>
+                        </w:rPr>
+                        <w:tab/>
+                      </w:r>
+                      <w:proofErr w:type="gramStart"/>
+                      <w:r>
+                        <w:rPr>
+                          <w:rFonts w:ascii="Courier New" w:hAnsi="Courier New" w:cs="Courier New"/>
+                          <w:b/>
+                          <w:bCs/>
+                          <w:color w:val="295F94"/>
+                          <w:sz w:val="24"/>
+                          <w:szCs w:val="24"/>
+                        </w:rPr>
+                        <w:t>public</w:t>
+                      </w:r>
+                      <w:proofErr w:type="gramEnd"/>
+                      <w:r>
+                        <w:rPr>
+                          <w:rFonts w:ascii="Courier New" w:hAnsi="Courier New" w:cs="Courier New"/>
+                          <w:color w:val="585858"/>
+                          <w:sz w:val="24"/>
+                          <w:szCs w:val="24"/>
+                        </w:rPr>
+                        <w:t xml:space="preserve"> </w:t>
+                      </w:r>
+                      <w:proofErr w:type="spellStart"/>
+                      <w:r>
+                        <w:rPr>
+                          <w:rFonts w:ascii="Courier New" w:hAnsi="Courier New" w:cs="Courier New"/>
+                          <w:b/>
+                          <w:bCs/>
+                          <w:color w:val="295F94"/>
+                          <w:sz w:val="24"/>
+                          <w:szCs w:val="24"/>
+                        </w:rPr>
+                        <w:t>int</w:t>
+                      </w:r>
+                      <w:proofErr w:type="spellEnd"/>
+                      <w:r>
+                        <w:rPr>
+                          <w:rFonts w:ascii="Courier New" w:hAnsi="Courier New" w:cs="Courier New"/>
+                          <w:color w:val="585858"/>
+                          <w:sz w:val="24"/>
+                          <w:szCs w:val="24"/>
+                        </w:rPr>
+                        <w:t xml:space="preserve"> </w:t>
+                      </w:r>
+                      <w:r>
+                        <w:rPr>
+                          <w:rFonts w:ascii="Courier New" w:hAnsi="Courier New" w:cs="Courier New"/>
+                          <w:i/>
+                          <w:iCs/>
+                          <w:color w:val="566874"/>
+                          <w:sz w:val="24"/>
+                          <w:szCs w:val="24"/>
+                        </w:rPr>
+                        <w:t>parent</w:t>
+                      </w:r>
+                      <w:r>
+                        <w:rPr>
+                          <w:rFonts w:ascii="Courier New" w:hAnsi="Courier New" w:cs="Courier New"/>
+                          <w:color w:val="000000"/>
+                          <w:sz w:val="24"/>
+                          <w:szCs w:val="24"/>
+                        </w:rPr>
+                        <w:t>;</w:t>
+                      </w:r>
+                    </w:p>
+                    <w:p>
+                      <w:pPr>
+                        <w:autoSpaceDE w:val="0"/>
+                        <w:autoSpaceDN w:val="0"/>
+                        <w:adjustRightInd w:val="0"/>
+                        <w:spacing w:after="0" w:line="240" w:lineRule="auto"/>
+                        <w:rPr>
+                          <w:rFonts w:ascii="Courier New" w:hAnsi="Courier New" w:cs="Courier New"/>
+                          <w:sz w:val="24"/>
+                          <w:szCs w:val="24"/>
+                        </w:rPr>
+                      </w:pPr>
+                      <w:r>
+                        <w:rPr>
+                          <w:rFonts w:ascii="Courier New" w:hAnsi="Courier New" w:cs="Courier New"/>
+                          <w:color w:val="585858"/>
+                          <w:sz w:val="24"/>
+                          <w:szCs w:val="24"/>
+                        </w:rPr>
+                        <w:tab/>
+                      </w:r>
+                    </w:p>
+                    <w:p>
+                      <w:pPr>
+                        <w:autoSpaceDE w:val="0"/>
+                        <w:autoSpaceDN w:val="0"/>
+                        <w:adjustRightInd w:val="0"/>
+                        <w:spacing w:after="0" w:line="240" w:lineRule="auto"/>
+                        <w:rPr>
+                          <w:rFonts w:ascii="Courier New" w:hAnsi="Courier New" w:cs="Courier New"/>
+                          <w:sz w:val="24"/>
+                          <w:szCs w:val="24"/>
+                        </w:rPr>
+                      </w:pPr>
+                      <w:r>
+                        <w:rPr>
+                          <w:rFonts w:ascii="Courier New" w:hAnsi="Courier New" w:cs="Courier New"/>
+                          <w:color w:val="585858"/>
+                          <w:sz w:val="24"/>
+                          <w:szCs w:val="24"/>
+                        </w:rPr>
+                        <w:tab/>
+                      </w:r>
+                      <w:proofErr w:type="spellStart"/>
+                      <w:proofErr w:type="gramStart"/>
+                      <w:r>
+                        <w:rPr>
+                          <w:rFonts w:ascii="Courier New" w:hAnsi="Courier New" w:cs="Courier New"/>
+                          <w:b/>
+                          <w:bCs/>
+                          <w:color w:val="295F94"/>
+                          <w:sz w:val="24"/>
+                          <w:szCs w:val="24"/>
+                        </w:rPr>
+                        <w:t>boolean</w:t>
+                      </w:r>
+                      <w:proofErr w:type="spellEnd"/>
+                      <w:proofErr w:type="gramEnd"/>
+                      <w:r>
+                        <w:rPr>
+                          <w:rFonts w:ascii="Courier New" w:hAnsi="Courier New" w:cs="Courier New"/>
+                          <w:color w:val="585858"/>
+                          <w:sz w:val="24"/>
+                          <w:szCs w:val="24"/>
+                        </w:rPr>
+                        <w:t xml:space="preserve"> </w:t>
+                      </w:r>
+                      <w:r>
+                        <w:rPr>
+                          <w:rFonts w:ascii="Courier New" w:hAnsi="Courier New" w:cs="Courier New"/>
+                          <w:i/>
+                          <w:iCs/>
+                          <w:color w:val="566874"/>
+                          <w:sz w:val="24"/>
+                          <w:szCs w:val="24"/>
+                        </w:rPr>
+                        <w:t>visited</w:t>
+                      </w:r>
+                      <w:r>
+                        <w:rPr>
+                          <w:rFonts w:ascii="Courier New" w:hAnsi="Courier New" w:cs="Courier New"/>
+                          <w:color w:val="585858"/>
+                          <w:sz w:val="24"/>
+                          <w:szCs w:val="24"/>
+                        </w:rPr>
+                        <w:t xml:space="preserve"> </w:t>
+                      </w:r>
+                      <w:r>
+                        <w:rPr>
+                          <w:rFonts w:ascii="Courier New" w:hAnsi="Courier New" w:cs="Courier New"/>
+                          <w:color w:val="000000"/>
+                          <w:sz w:val="24"/>
+                          <w:szCs w:val="24"/>
+                        </w:rPr>
+                        <w:t>=</w:t>
+                      </w:r>
+                      <w:r>
+                        <w:rPr>
+                          <w:rFonts w:ascii="Courier New" w:hAnsi="Courier New" w:cs="Courier New"/>
+                          <w:color w:val="585858"/>
+                          <w:sz w:val="24"/>
+                          <w:szCs w:val="24"/>
+                        </w:rPr>
+                        <w:t xml:space="preserve"> </w:t>
+                      </w:r>
+                      <w:r>
+                        <w:rPr>
+                          <w:rFonts w:ascii="Courier New" w:hAnsi="Courier New" w:cs="Courier New"/>
+                          <w:b/>
+                          <w:bCs/>
+                          <w:color w:val="295F94"/>
+                          <w:sz w:val="24"/>
+                          <w:szCs w:val="24"/>
+                        </w:rPr>
+                        <w:t>false</w:t>
+                      </w:r>
+                      <w:r>
+                        <w:rPr>
+                          <w:rFonts w:ascii="Courier New" w:hAnsi="Courier New" w:cs="Courier New"/>
+                          <w:color w:val="000000"/>
+                          <w:sz w:val="24"/>
+                          <w:szCs w:val="24"/>
+                        </w:rPr>
+                        <w:t>;</w:t>
+                      </w:r>
+                    </w:p>
+                    <w:p>
+                      <w:pPr>
+                        <w:autoSpaceDE w:val="0"/>
+                        <w:autoSpaceDN w:val="0"/>
+                        <w:adjustRightInd w:val="0"/>
+                        <w:spacing w:after="0" w:line="240" w:lineRule="auto"/>
+                        <w:rPr>
+                          <w:rFonts w:ascii="Courier New" w:hAnsi="Courier New" w:cs="Courier New"/>
+                          <w:sz w:val="24"/>
+                          <w:szCs w:val="24"/>
+                        </w:rPr>
+                      </w:pPr>
+                      <w:r>
+                        <w:rPr>
+                          <w:rFonts w:ascii="Courier New" w:hAnsi="Courier New" w:cs="Courier New"/>
+                          <w:color w:val="585858"/>
+                          <w:sz w:val="24"/>
+                          <w:szCs w:val="24"/>
+                        </w:rPr>
+                        <w:tab/>
+                      </w:r>
+                    </w:p>
+                    <w:p>
+                      <w:pPr>
+                        <w:autoSpaceDE w:val="0"/>
+                        <w:autoSpaceDN w:val="0"/>
+                        <w:adjustRightInd w:val="0"/>
+                        <w:spacing w:after="0" w:line="240" w:lineRule="auto"/>
+                        <w:rPr>
+                          <w:rFonts w:ascii="Courier New" w:hAnsi="Courier New" w:cs="Courier New"/>
+                          <w:sz w:val="24"/>
+                          <w:szCs w:val="24"/>
+                        </w:rPr>
+                      </w:pPr>
+                      <w:r>
+                        <w:rPr>
+                          <w:rFonts w:ascii="Courier New" w:hAnsi="Courier New" w:cs="Courier New"/>
+                          <w:color w:val="585858"/>
+                          <w:sz w:val="24"/>
+                          <w:szCs w:val="24"/>
+                        </w:rPr>
+                        <w:tab/>
+                      </w:r>
+                      <w:proofErr w:type="gramStart"/>
+                      <w:r>
+                        <w:rPr>
+                          <w:rFonts w:ascii="Courier New" w:hAnsi="Courier New" w:cs="Courier New"/>
+                          <w:b/>
+                          <w:bCs/>
+                          <w:color w:val="295F94"/>
+                          <w:sz w:val="24"/>
+                          <w:szCs w:val="24"/>
+                        </w:rPr>
+                        <w:t>public</w:t>
+                      </w:r>
+                      <w:proofErr w:type="gramEnd"/>
+                      <w:r>
+                        <w:rPr>
+                          <w:rFonts w:ascii="Courier New" w:hAnsi="Courier New" w:cs="Courier New"/>
+                          <w:color w:val="585858"/>
+                          <w:sz w:val="24"/>
+                          <w:szCs w:val="24"/>
+                        </w:rPr>
+                        <w:t xml:space="preserve"> </w:t>
+                      </w:r>
+                      <w:r>
+                        <w:rPr>
+                          <w:rFonts w:ascii="Courier New" w:hAnsi="Courier New" w:cs="Courier New"/>
+                          <w:b/>
+                          <w:bCs/>
+                          <w:color w:val="BC5A65"/>
+                          <w:sz w:val="24"/>
+                          <w:szCs w:val="24"/>
+                        </w:rPr>
+                        <w:t>Bug</w:t>
+                      </w:r>
+                      <w:r>
+                        <w:rPr>
+                          <w:rFonts w:ascii="Courier New" w:hAnsi="Courier New" w:cs="Courier New"/>
+                          <w:color w:val="B05A65"/>
+                          <w:sz w:val="24"/>
+                          <w:szCs w:val="24"/>
+                        </w:rPr>
+                        <w:t>(</w:t>
+                      </w:r>
+                      <w:proofErr w:type="spellStart"/>
+                      <w:r>
+                        <w:rPr>
+                          <w:rFonts w:ascii="Courier New" w:hAnsi="Courier New" w:cs="Courier New"/>
+                          <w:b/>
+                          <w:bCs/>
+                          <w:color w:val="295F94"/>
+                          <w:sz w:val="24"/>
+                          <w:szCs w:val="24"/>
+                        </w:rPr>
+                        <w:t>int</w:t>
+                      </w:r>
+                      <w:proofErr w:type="spellEnd"/>
+                      <w:r>
+                        <w:rPr>
+                          <w:rFonts w:ascii="Courier New" w:hAnsi="Courier New" w:cs="Courier New"/>
+                          <w:color w:val="585858"/>
+                          <w:sz w:val="24"/>
+                          <w:szCs w:val="24"/>
+                        </w:rPr>
+                        <w:t xml:space="preserve"> </w:t>
+                      </w:r>
+                      <w:r>
+                        <w:rPr>
+                          <w:rFonts w:ascii="Courier New" w:hAnsi="Courier New" w:cs="Courier New"/>
+                          <w:color w:val="55AA55"/>
+                          <w:sz w:val="24"/>
+                          <w:szCs w:val="24"/>
+                        </w:rPr>
+                        <w:t>id</w:t>
+                      </w:r>
+                      <w:r>
+                        <w:rPr>
+                          <w:rFonts w:ascii="Courier New" w:hAnsi="Courier New" w:cs="Courier New"/>
+                          <w:color w:val="B05A65"/>
+                          <w:sz w:val="24"/>
+                          <w:szCs w:val="24"/>
+                        </w:rPr>
+                        <w:t>)</w:t>
+                      </w:r>
+                      <w:r>
+                        <w:rPr>
+                          <w:rFonts w:ascii="Courier New" w:hAnsi="Courier New" w:cs="Courier New"/>
+                          <w:color w:val="585858"/>
+                          <w:sz w:val="24"/>
+                          <w:szCs w:val="24"/>
+                        </w:rPr>
+                        <w:t xml:space="preserve"> </w:t>
+                      </w:r>
+                      <w:r>
+                        <w:rPr>
+                          <w:rFonts w:ascii="Courier New" w:hAnsi="Courier New" w:cs="Courier New"/>
+                          <w:color w:val="B05A65"/>
+                          <w:sz w:val="24"/>
+                          <w:szCs w:val="24"/>
+                        </w:rPr>
+                        <w:t>{</w:t>
+                      </w:r>
+                    </w:p>
+                    <w:p>
+                      <w:pPr>
+                        <w:autoSpaceDE w:val="0"/>
+                        <w:autoSpaceDN w:val="0"/>
+                        <w:adjustRightInd w:val="0"/>
+                        <w:spacing w:after="0" w:line="240" w:lineRule="auto"/>
+                        <w:rPr>
+                          <w:rFonts w:ascii="Courier New" w:hAnsi="Courier New" w:cs="Courier New"/>
+                          <w:sz w:val="24"/>
+                          <w:szCs w:val="24"/>
+                        </w:rPr>
+                      </w:pPr>
+                      <w:r>
+                        <w:rPr>
+                          <w:rFonts w:ascii="Courier New" w:hAnsi="Courier New" w:cs="Courier New"/>
+                          <w:color w:val="585858"/>
+                          <w:sz w:val="24"/>
+                          <w:szCs w:val="24"/>
+                        </w:rPr>
+                        <w:tab/>
+                      </w:r>
+                      <w:r>
+                        <w:rPr>
+                          <w:rFonts w:ascii="Courier New" w:hAnsi="Courier New" w:cs="Courier New"/>
+                          <w:color w:val="585858"/>
+                          <w:sz w:val="24"/>
+                          <w:szCs w:val="24"/>
+                        </w:rPr>
+                        <w:tab/>
+                      </w:r>
+                      <w:proofErr w:type="gramStart"/>
+                      <w:r>
+                        <w:rPr>
+                          <w:rFonts w:ascii="Courier New" w:hAnsi="Courier New" w:cs="Courier New"/>
+                          <w:i/>
+                          <w:iCs/>
+                          <w:color w:val="566874"/>
+                          <w:sz w:val="24"/>
+                          <w:szCs w:val="24"/>
+                        </w:rPr>
+                        <w:t>neighbors</w:t>
+                      </w:r>
+                      <w:proofErr w:type="gramEnd"/>
+                      <w:r>
+                        <w:rPr>
+                          <w:rFonts w:ascii="Courier New" w:hAnsi="Courier New" w:cs="Courier New"/>
+                          <w:color w:val="585858"/>
+                          <w:sz w:val="24"/>
+                          <w:szCs w:val="24"/>
+                        </w:rPr>
+                        <w:t xml:space="preserve"> </w:t>
+                      </w:r>
+                      <w:r>
+                        <w:rPr>
+                          <w:rFonts w:ascii="Courier New" w:hAnsi="Courier New" w:cs="Courier New"/>
+                          <w:color w:val="000000"/>
+                          <w:sz w:val="24"/>
+                          <w:szCs w:val="24"/>
+                        </w:rPr>
+                        <w:t>=</w:t>
+                      </w:r>
+                      <w:r>
+                        <w:rPr>
+                          <w:rFonts w:ascii="Courier New" w:hAnsi="Courier New" w:cs="Courier New"/>
+                          <w:color w:val="585858"/>
+                          <w:sz w:val="24"/>
+                          <w:szCs w:val="24"/>
+                        </w:rPr>
+                        <w:t xml:space="preserve"> </w:t>
+                      </w:r>
+                      <w:r>
+                        <w:rPr>
+                          <w:rFonts w:ascii="Courier New" w:hAnsi="Courier New" w:cs="Courier New"/>
+                          <w:b/>
+                          <w:bCs/>
+                          <w:color w:val="295F94"/>
+                          <w:sz w:val="24"/>
+                          <w:szCs w:val="24"/>
+                        </w:rPr>
+                        <w:t>new</w:t>
+                      </w:r>
+                      <w:r>
+                        <w:rPr>
+                          <w:rFonts w:ascii="Courier New" w:hAnsi="Courier New" w:cs="Courier New"/>
+                          <w:color w:val="585858"/>
+                          <w:sz w:val="24"/>
+                          <w:szCs w:val="24"/>
+                        </w:rPr>
+                        <w:t xml:space="preserve"> </w:t>
+                      </w:r>
+                      <w:proofErr w:type="spellStart"/>
+                      <w:r>
+                        <w:rPr>
+                          <w:rFonts w:ascii="Courier New" w:hAnsi="Courier New" w:cs="Courier New"/>
+                          <w:b/>
+                          <w:bCs/>
+                          <w:color w:val="BC5A65"/>
+                          <w:sz w:val="24"/>
+                          <w:szCs w:val="24"/>
+                        </w:rPr>
+                        <w:t>HashSet</w:t>
+                      </w:r>
+                      <w:proofErr w:type="spellEnd"/>
+                      <w:r>
+                        <w:rPr>
+                          <w:rFonts w:ascii="Courier New" w:hAnsi="Courier New" w:cs="Courier New"/>
+                          <w:color w:val="000000"/>
+                          <w:sz w:val="24"/>
+                          <w:szCs w:val="24"/>
+                        </w:rPr>
+                        <w:t>&lt;</w:t>
+                      </w:r>
+                      <w:r>
+                        <w:rPr>
+                          <w:rFonts w:ascii="Courier New" w:hAnsi="Courier New" w:cs="Courier New"/>
+                          <w:color w:val="885D3B"/>
+                          <w:sz w:val="24"/>
+                          <w:szCs w:val="24"/>
+                        </w:rPr>
+                        <w:t>Integer</w:t>
+                      </w:r>
+                      <w:r>
+                        <w:rPr>
+                          <w:rFonts w:ascii="Courier New" w:hAnsi="Courier New" w:cs="Courier New"/>
+                          <w:color w:val="000000"/>
+                          <w:sz w:val="24"/>
+                          <w:szCs w:val="24"/>
+                        </w:rPr>
+                        <w:t>&gt;</w:t>
+                      </w:r>
+                      <w:r>
+                        <w:rPr>
+                          <w:rFonts w:ascii="Courier New" w:hAnsi="Courier New" w:cs="Courier New"/>
+                          <w:color w:val="B05A65"/>
+                          <w:sz w:val="24"/>
+                          <w:szCs w:val="24"/>
+                        </w:rPr>
+                        <w:t>()</w:t>
+                      </w:r>
+                      <w:r>
+                        <w:rPr>
+                          <w:rFonts w:ascii="Courier New" w:hAnsi="Courier New" w:cs="Courier New"/>
+                          <w:color w:val="000000"/>
+                          <w:sz w:val="24"/>
+                          <w:szCs w:val="24"/>
+                        </w:rPr>
+                        <w:t>;</w:t>
+                      </w:r>
+                    </w:p>
+                    <w:p>
+                      <w:pPr>
+                        <w:autoSpaceDE w:val="0"/>
+                        <w:autoSpaceDN w:val="0"/>
+                        <w:adjustRightInd w:val="0"/>
+                        <w:spacing w:after="0" w:line="240" w:lineRule="auto"/>
+                        <w:rPr>
+                          <w:rFonts w:ascii="Courier New" w:hAnsi="Courier New" w:cs="Courier New"/>
+                          <w:sz w:val="24"/>
+                          <w:szCs w:val="24"/>
+                        </w:rPr>
+                      </w:pPr>
+                      <w:r>
+                        <w:rPr>
+                          <w:rFonts w:ascii="Courier New" w:hAnsi="Courier New" w:cs="Courier New"/>
+                          <w:color w:val="585858"/>
+                          <w:sz w:val="24"/>
+                          <w:szCs w:val="24"/>
+                        </w:rPr>
+                        <w:tab/>
+                      </w:r>
+                      <w:r>
+                        <w:rPr>
+                          <w:rFonts w:ascii="Courier New" w:hAnsi="Courier New" w:cs="Courier New"/>
+                          <w:color w:val="585858"/>
+                          <w:sz w:val="24"/>
+                          <w:szCs w:val="24"/>
+                        </w:rPr>
+                        <w:tab/>
+                      </w:r>
+                      <w:r>
+                        <w:rPr>
+                          <w:rFonts w:ascii="Courier New" w:hAnsi="Courier New" w:cs="Courier New"/>
+                          <w:b/>
+                          <w:bCs/>
+                          <w:color w:val="295F94"/>
+                          <w:sz w:val="24"/>
+                          <w:szCs w:val="24"/>
+                        </w:rPr>
+                        <w:t>this</w:t>
+                      </w:r>
+                      <w:r>
+                        <w:rPr>
+                          <w:rFonts w:ascii="Courier New" w:hAnsi="Courier New" w:cs="Courier New"/>
+                          <w:color w:val="000000"/>
+                          <w:sz w:val="24"/>
+                          <w:szCs w:val="24"/>
+                        </w:rPr>
+                        <w:t>.</w:t>
+                      </w:r>
+                      <w:r>
+                        <w:rPr>
+                          <w:rFonts w:ascii="Courier New" w:hAnsi="Courier New" w:cs="Courier New"/>
+                          <w:i/>
+                          <w:iCs/>
+                          <w:color w:val="566874"/>
+                          <w:sz w:val="24"/>
+                          <w:szCs w:val="24"/>
+                        </w:rPr>
+                        <w:t>id</w:t>
+                      </w:r>
+                      <w:r>
+                        <w:rPr>
+                          <w:rFonts w:ascii="Courier New" w:hAnsi="Courier New" w:cs="Courier New"/>
+                          <w:color w:val="585858"/>
+                          <w:sz w:val="24"/>
+                          <w:szCs w:val="24"/>
+                        </w:rPr>
+                        <w:t xml:space="preserve"> </w:t>
+                      </w:r>
+                      <w:r>
+                        <w:rPr>
+                          <w:rFonts w:ascii="Courier New" w:hAnsi="Courier New" w:cs="Courier New"/>
+                          <w:color w:val="000000"/>
+                          <w:sz w:val="24"/>
+                          <w:szCs w:val="24"/>
+                        </w:rPr>
+                        <w:t>=</w:t>
+                      </w:r>
+                      <w:r>
+                        <w:rPr>
+                          <w:rFonts w:ascii="Courier New" w:hAnsi="Courier New" w:cs="Courier New"/>
+                          <w:color w:val="585858"/>
+                          <w:sz w:val="24"/>
+                          <w:szCs w:val="24"/>
+                        </w:rPr>
+                        <w:t xml:space="preserve"> </w:t>
+                      </w:r>
+                      <w:r>
+                        <w:rPr>
+                          <w:rFonts w:ascii="Courier New" w:hAnsi="Courier New" w:cs="Courier New"/>
+                          <w:color w:val="55AA55"/>
+                          <w:sz w:val="24"/>
+                          <w:szCs w:val="24"/>
+                        </w:rPr>
+                        <w:t>id</w:t>
+                      </w:r>
+                      <w:r>
+                        <w:rPr>
+                          <w:rFonts w:ascii="Courier New" w:hAnsi="Courier New" w:cs="Courier New"/>
+                          <w:color w:val="000000"/>
+                          <w:sz w:val="24"/>
+                          <w:szCs w:val="24"/>
+                        </w:rPr>
+                        <w:t>;</w:t>
+                      </w:r>
+                    </w:p>
+                    <w:p>
+                      <w:pPr>
+                        <w:autoSpaceDE w:val="0"/>
+                        <w:autoSpaceDN w:val="0"/>
+                        <w:adjustRightInd w:val="0"/>
+                        <w:spacing w:after="0" w:line="240" w:lineRule="auto"/>
+                        <w:rPr>
+                          <w:rFonts w:ascii="Courier New" w:hAnsi="Courier New" w:cs="Courier New"/>
+                          <w:sz w:val="24"/>
+                          <w:szCs w:val="24"/>
+                        </w:rPr>
+                      </w:pPr>
+                      <w:r>
+                        <w:rPr>
+                          <w:rFonts w:ascii="Courier New" w:hAnsi="Courier New" w:cs="Courier New"/>
+                          <w:color w:val="585858"/>
+                          <w:sz w:val="24"/>
+                          <w:szCs w:val="24"/>
+                        </w:rPr>
+                        <w:tab/>
+                      </w:r>
+                      <w:r>
+                        <w:rPr>
+                          <w:rFonts w:ascii="Courier New" w:hAnsi="Courier New" w:cs="Courier New"/>
+                          <w:color w:val="B05A65"/>
+                          <w:sz w:val="24"/>
+                          <w:szCs w:val="24"/>
+                        </w:rPr>
+                        <w:t>}</w:t>
+                      </w:r>
+                    </w:p>
+                    <w:p>
+                      <w:pPr>
+                        <w:autoSpaceDE w:val="0"/>
+                        <w:autoSpaceDN w:val="0"/>
+                        <w:adjustRightInd w:val="0"/>
+                        <w:spacing w:after="0" w:line="240" w:lineRule="auto"/>
+                        <w:rPr>
+                          <w:rFonts w:ascii="Courier New" w:hAnsi="Courier New" w:cs="Courier New"/>
+                          <w:sz w:val="24"/>
+                          <w:szCs w:val="24"/>
+                        </w:rPr>
+                      </w:pPr>
+                    </w:p>
+                    <w:p>
+                      <w:pPr>
+                        <w:autoSpaceDE w:val="0"/>
+                        <w:autoSpaceDN w:val="0"/>
+                        <w:adjustRightInd w:val="0"/>
+                        <w:spacing w:after="0" w:line="240" w:lineRule="auto"/>
+                        <w:rPr>
+                          <w:rFonts w:ascii="Courier New" w:hAnsi="Courier New" w:cs="Courier New"/>
+                          <w:sz w:val="24"/>
+                          <w:szCs w:val="24"/>
+                        </w:rPr>
+                      </w:pPr>
+                      <w:r>
+                        <w:rPr>
+                          <w:rFonts w:ascii="Courier New" w:hAnsi="Courier New" w:cs="Courier New"/>
+                          <w:color w:val="585858"/>
+                          <w:sz w:val="24"/>
+                          <w:szCs w:val="24"/>
+                        </w:rPr>
+                        <w:tab/>
+                      </w:r>
+                      <w:proofErr w:type="gramStart"/>
+                      <w:r>
+                        <w:rPr>
+                          <w:rFonts w:ascii="Courier New" w:hAnsi="Courier New" w:cs="Courier New"/>
+                          <w:b/>
+                          <w:bCs/>
+                          <w:color w:val="295F94"/>
+                          <w:sz w:val="24"/>
+                          <w:szCs w:val="24"/>
+                        </w:rPr>
+                        <w:t>public</w:t>
+                      </w:r>
+                      <w:proofErr w:type="gramEnd"/>
+                      <w:r>
+                        <w:rPr>
+                          <w:rFonts w:ascii="Courier New" w:hAnsi="Courier New" w:cs="Courier New"/>
+                          <w:color w:val="585858"/>
+                          <w:sz w:val="24"/>
+                          <w:szCs w:val="24"/>
+                        </w:rPr>
+                        <w:t xml:space="preserve"> </w:t>
+                      </w:r>
+                      <w:r>
+                        <w:rPr>
+                          <w:rFonts w:ascii="Courier New" w:hAnsi="Courier New" w:cs="Courier New"/>
+                          <w:b/>
+                          <w:bCs/>
+                          <w:color w:val="295F94"/>
+                          <w:sz w:val="24"/>
+                          <w:szCs w:val="24"/>
+                        </w:rPr>
+                        <w:t>void</w:t>
+                      </w:r>
+                      <w:r>
+                        <w:rPr>
+                          <w:rFonts w:ascii="Courier New" w:hAnsi="Courier New" w:cs="Courier New"/>
+                          <w:color w:val="585858"/>
+                          <w:sz w:val="24"/>
+                          <w:szCs w:val="24"/>
+                        </w:rPr>
+                        <w:t xml:space="preserve"> </w:t>
+                      </w:r>
+                      <w:proofErr w:type="spellStart"/>
+                      <w:r>
+                        <w:rPr>
+                          <w:rFonts w:ascii="Courier New" w:hAnsi="Courier New" w:cs="Courier New"/>
+                          <w:b/>
+                          <w:bCs/>
+                          <w:color w:val="BC5A65"/>
+                          <w:sz w:val="24"/>
+                          <w:szCs w:val="24"/>
+                        </w:rPr>
+                        <w:t>addNeighbor</w:t>
+                      </w:r>
+                      <w:proofErr w:type="spellEnd"/>
+                      <w:r>
+                        <w:rPr>
+                          <w:rFonts w:ascii="Courier New" w:hAnsi="Courier New" w:cs="Courier New"/>
+                          <w:color w:val="B05A65"/>
+                          <w:sz w:val="24"/>
+                          <w:szCs w:val="24"/>
+                        </w:rPr>
+                        <w:t>(</w:t>
+                      </w:r>
+                      <w:proofErr w:type="spellStart"/>
+                      <w:r>
+                        <w:rPr>
+                          <w:rFonts w:ascii="Courier New" w:hAnsi="Courier New" w:cs="Courier New"/>
+                          <w:b/>
+                          <w:bCs/>
+                          <w:color w:val="295F94"/>
+                          <w:sz w:val="24"/>
+                          <w:szCs w:val="24"/>
+                        </w:rPr>
+                        <w:t>int</w:t>
+                      </w:r>
+                      <w:proofErr w:type="spellEnd"/>
+                      <w:r>
+                        <w:rPr>
+                          <w:rFonts w:ascii="Courier New" w:hAnsi="Courier New" w:cs="Courier New"/>
+                          <w:color w:val="585858"/>
+                          <w:sz w:val="24"/>
+                          <w:szCs w:val="24"/>
+                        </w:rPr>
+                        <w:t xml:space="preserve"> </w:t>
+                      </w:r>
+                      <w:r>
+                        <w:rPr>
+                          <w:rFonts w:ascii="Courier New" w:hAnsi="Courier New" w:cs="Courier New"/>
+                          <w:color w:val="55AA55"/>
+                          <w:sz w:val="24"/>
+                          <w:szCs w:val="24"/>
+                        </w:rPr>
+                        <w:t>neighbor</w:t>
+                      </w:r>
+                      <w:r>
+                        <w:rPr>
+                          <w:rFonts w:ascii="Courier New" w:hAnsi="Courier New" w:cs="Courier New"/>
+                          <w:color w:val="B05A65"/>
+                          <w:sz w:val="24"/>
+                          <w:szCs w:val="24"/>
+                        </w:rPr>
+                        <w:t>)</w:t>
+                      </w:r>
+                      <w:r>
+                        <w:rPr>
+                          <w:rFonts w:ascii="Courier New" w:hAnsi="Courier New" w:cs="Courier New"/>
+                          <w:color w:val="585858"/>
+                          <w:sz w:val="24"/>
+                          <w:szCs w:val="24"/>
+                        </w:rPr>
+                        <w:t xml:space="preserve"> </w:t>
+                      </w:r>
+                      <w:r>
+                        <w:rPr>
+                          <w:rFonts w:ascii="Courier New" w:hAnsi="Courier New" w:cs="Courier New"/>
+                          <w:color w:val="B05A65"/>
+                          <w:sz w:val="24"/>
+                          <w:szCs w:val="24"/>
+                        </w:rPr>
+                        <w:t>{</w:t>
+                      </w:r>
+                    </w:p>
+                    <w:p>
+                      <w:pPr>
+                        <w:autoSpaceDE w:val="0"/>
+                        <w:autoSpaceDN w:val="0"/>
+                        <w:adjustRightInd w:val="0"/>
+                        <w:spacing w:after="0" w:line="240" w:lineRule="auto"/>
+                        <w:rPr>
+                          <w:rFonts w:ascii="Courier New" w:hAnsi="Courier New" w:cs="Courier New"/>
+                          <w:sz w:val="24"/>
+                          <w:szCs w:val="24"/>
+                        </w:rPr>
+                      </w:pPr>
+                      <w:r>
+                        <w:rPr>
+                          <w:rFonts w:ascii="Courier New" w:hAnsi="Courier New" w:cs="Courier New"/>
+                          <w:color w:val="585858"/>
+                          <w:sz w:val="24"/>
+                          <w:szCs w:val="24"/>
+                        </w:rPr>
+                        <w:tab/>
+                      </w:r>
+                      <w:r>
+                        <w:rPr>
+                          <w:rFonts w:ascii="Courier New" w:hAnsi="Courier New" w:cs="Courier New"/>
+                          <w:color w:val="585858"/>
+                          <w:sz w:val="24"/>
+                          <w:szCs w:val="24"/>
+                        </w:rPr>
+                        <w:tab/>
+                      </w:r>
+                      <w:proofErr w:type="spellStart"/>
+                      <w:proofErr w:type="gramStart"/>
+                      <w:r>
+                        <w:rPr>
+                          <w:rFonts w:ascii="Courier New" w:hAnsi="Courier New" w:cs="Courier New"/>
+                          <w:i/>
+                          <w:iCs/>
+                          <w:color w:val="566874"/>
+                          <w:sz w:val="24"/>
+                          <w:szCs w:val="24"/>
+                        </w:rPr>
+                        <w:t>neighbors</w:t>
+                      </w:r>
+                      <w:r>
+                        <w:rPr>
+                          <w:rFonts w:ascii="Courier New" w:hAnsi="Courier New" w:cs="Courier New"/>
+                          <w:color w:val="000000"/>
+                          <w:sz w:val="24"/>
+                          <w:szCs w:val="24"/>
+                        </w:rPr>
+                        <w:t>.</w:t>
+                      </w:r>
+                      <w:r>
+                        <w:rPr>
+                          <w:rFonts w:ascii="Courier New" w:hAnsi="Courier New" w:cs="Courier New"/>
+                          <w:b/>
+                          <w:bCs/>
+                          <w:color w:val="BC5A65"/>
+                          <w:sz w:val="24"/>
+                          <w:szCs w:val="24"/>
+                        </w:rPr>
+                        <w:t>add</w:t>
+                      </w:r>
+                      <w:proofErr w:type="spellEnd"/>
+                      <w:r>
+                        <w:rPr>
+                          <w:rFonts w:ascii="Courier New" w:hAnsi="Courier New" w:cs="Courier New"/>
+                          <w:color w:val="B05A65"/>
+                          <w:sz w:val="24"/>
+                          <w:szCs w:val="24"/>
+                        </w:rPr>
+                        <w:t>(</w:t>
+                      </w:r>
+                      <w:proofErr w:type="gramEnd"/>
+                      <w:r>
+                        <w:rPr>
+                          <w:rFonts w:ascii="Courier New" w:hAnsi="Courier New" w:cs="Courier New"/>
+                          <w:color w:val="55AA55"/>
+                          <w:sz w:val="24"/>
+                          <w:szCs w:val="24"/>
+                        </w:rPr>
+                        <w:t>neighbor</w:t>
+                      </w:r>
+                      <w:r>
+                        <w:rPr>
+                          <w:rFonts w:ascii="Courier New" w:hAnsi="Courier New" w:cs="Courier New"/>
+                          <w:color w:val="B05A65"/>
+                          <w:sz w:val="24"/>
+                          <w:szCs w:val="24"/>
+                        </w:rPr>
+                        <w:t>)</w:t>
+                      </w:r>
+                      <w:r>
+                        <w:rPr>
+                          <w:rFonts w:ascii="Courier New" w:hAnsi="Courier New" w:cs="Courier New"/>
+                          <w:color w:val="000000"/>
+                          <w:sz w:val="24"/>
+                          <w:szCs w:val="24"/>
+                        </w:rPr>
+                        <w:t>;</w:t>
+                      </w:r>
+                    </w:p>
+                    <w:p>
+                      <w:pPr>
+                        <w:autoSpaceDE w:val="0"/>
+                        <w:autoSpaceDN w:val="0"/>
+                        <w:adjustRightInd w:val="0"/>
+                        <w:spacing w:after="0" w:line="240" w:lineRule="auto"/>
+                        <w:rPr>
+                          <w:rFonts w:ascii="Courier New" w:hAnsi="Courier New" w:cs="Courier New"/>
+                          <w:sz w:val="24"/>
+                          <w:szCs w:val="24"/>
+                        </w:rPr>
+                      </w:pPr>
+                      <w:r>
+                        <w:rPr>
+                          <w:rFonts w:ascii="Courier New" w:hAnsi="Courier New" w:cs="Courier New"/>
+                          <w:color w:val="585858"/>
+                          <w:sz w:val="24"/>
+                          <w:szCs w:val="24"/>
+                        </w:rPr>
+                        <w:tab/>
+                      </w:r>
+                      <w:r>
+                        <w:rPr>
+                          <w:rFonts w:ascii="Courier New" w:hAnsi="Courier New" w:cs="Courier New"/>
+                          <w:color w:val="B05A65"/>
+                          <w:sz w:val="24"/>
+                          <w:szCs w:val="24"/>
+                        </w:rPr>
+                        <w:t>}</w:t>
+                      </w:r>
+                    </w:p>
+                    <w:p>
+                      <w:pPr>
+                        <w:spacing w:after="0" w:line="240" w:lineRule="auto"/>
+                        <w:rPr>
+                          <w:sz w:val="24"/>
+                          <w:szCs w:val="24"/>
+                        </w:rPr>
+                      </w:pPr>
+                      <w:r>
+                        <w:rPr>
+                          <w:rFonts w:ascii="Courier New" w:hAnsi="Courier New" w:cs="Courier New"/>
+                          <w:color w:val="B05A65"/>
+                          <w:sz w:val="24"/>
+                          <w:szCs w:val="24"/>
+                        </w:rPr>
+                        <w:t>}</w:t>
+                      </w:r>
+                    </w:p>
+                  </w:txbxContent>
+                </v:textbox>
+                <w10:anchorlock/>
+              </v:shape>
+            </w:pict>
+          </mc:Fallback>
+        </mc:AlternateContent>
+      </w:r>
+    </w:p>
+    <w:p>
+      <w:pPr>
+        <w:spacing w:after="0" w:line="480" w:lineRule="auto"/>
+        <w:rPr>
+          <w:rFonts w:ascii="Courier New" w:hAnsi="Courier New" w:cs="Courier New"/>
+          <w:color w:val="B05A65"/>
+          <w:sz w:val="24"/>
+          <w:szCs w:val="24"/>
+        </w:rPr>
+      </w:pPr>
+      <w:bookmarkStart w:id="0" w:name="_GoBack"/>
+      <w:bookmarkEnd w:id="0"/>
     </w:p>
     <w:sectPr>
       <w:pgSz w:w="12240" w:h="15840"/>
